--- a/risk_Matrix/src/main/resources/template/template.docx
+++ b/risk_Matrix/src/main/resources/template/template.docx
@@ -1605,10 +1605,6 @@
     <w:pPr>
       <w:pStyle w:val="Cabealho"/>
       <w:spacing w:before="40"/>
-      <w:rPr>
-        <w:color w:val="4B4BDC"/>
-        <w:szCs w:val="28"/>
-      </w:rPr>
     </w:pPr>
     <w:r>
       <w:rPr>
@@ -1768,19 +1764,9 @@
         <w:color w:val="4B4BDC"/>
         <w:szCs w:val="28"/>
       </w:rPr>
-      <w:t xml:space="preserve">Manual de Recomendações para Obtenção do Selo de Certificação de Maturidade Digital em </w:t>
+      <w:t>Relatório de Resposta à Matriz de Risco</w:t>
     </w:r>
-    <w:proofErr w:type="spellStart"/>
-    <w:r>
-      <w:rPr>
-        <w:color w:val="4B4BDC"/>
-        <w:szCs w:val="28"/>
-      </w:rPr>
-      <w:t>Cibersegurança</w:t>
-    </w:r>
-    <w:proofErr w:type="spellEnd"/>
   </w:p>
-  <w:p/>
 </w:hdr>
 </file>
 
@@ -4405,25 +4391,6 @@
 </file>
 
 <file path=customXml/item1.xml><?xml version="1.0" encoding="utf-8"?>
-<?mso-contentType ?>
-<FormTemplates xmlns="http://schemas.microsoft.com/sharepoint/v3/contenttype/forms">
-  <Display>DocumentLibraryForm</Display>
-  <Edit>DocumentLibraryForm</Edit>
-  <New>DocumentLibraryForm</New>
-</FormTemplates>
-</file>
-
-<file path=customXml/item2.xml><?xml version="1.0" encoding="utf-8"?>
-<b:Sources xmlns:b="http://schemas.openxmlformats.org/officeDocument/2006/bibliography" xmlns="http://schemas.openxmlformats.org/officeDocument/2006/bibliography" SelectedStyle="\APASixthEditionOfficeOnline.xsl" StyleName="APA" Version="6"/>
-</file>
-
-<file path=customXml/item3.xml><?xml version="1.0" encoding="utf-8"?>
-<p:properties xmlns:p="http://schemas.microsoft.com/office/2006/metadata/properties" xmlns:xsi="http://www.w3.org/2001/XMLSchema-instance" xmlns:pc="http://schemas.microsoft.com/office/infopath/2007/PartnerControls">
-  <documentManagement/>
-</p:properties>
-</file>
-
-<file path=customXml/item4.xml><?xml version="1.0" encoding="utf-8"?>
 <ct:contentTypeSchema xmlns:ct="http://schemas.microsoft.com/office/2006/metadata/contentType" xmlns:ma="http://schemas.microsoft.com/office/2006/metadata/properties/metaAttributes" ct:_="" ma:_="" ma:contentTypeName="Documento" ma:contentTypeID="0x0101009AC6B36197B5DA4D97A9CC0307BD8F5F" ma:contentTypeVersion="4" ma:contentTypeDescription="Criar um novo documento." ma:contentTypeScope="" ma:versionID="de7104074cc7fece66a1a972ed327478">
   <xsd:schema xmlns:xsd="http://www.w3.org/2001/XMLSchema" xmlns:xs="http://www.w3.org/2001/XMLSchema" xmlns:p="http://schemas.microsoft.com/office/2006/metadata/properties" xmlns:ns2="f27de2c2-d4fe-4b27-9d60-7c17f783eab8" targetNamespace="http://schemas.microsoft.com/office/2006/metadata/properties" ma:root="true" ma:fieldsID="81a8802ea91c632e9c1d5ccf88c410c9" ns2:_="">
     <xsd:import namespace="f27de2c2-d4fe-4b27-9d60-7c17f783eab8"/>
@@ -4567,32 +4534,26 @@
 </ct:contentTypeSchema>
 </file>
 
-<file path=customXml/itemProps1.xml><?xml version="1.0" encoding="utf-8"?>
-<ds:datastoreItem xmlns:ds="http://schemas.openxmlformats.org/officeDocument/2006/customXml" ds:itemID="{00CD2778-C7D7-4676-A930-A05FCA0178DF}">
-  <ds:schemaRefs>
-    <ds:schemaRef ds:uri="http://schemas.microsoft.com/sharepoint/v3/contenttype/forms"/>
-  </ds:schemaRefs>
-</ds:datastoreItem>
+<file path=customXml/item2.xml><?xml version="1.0" encoding="utf-8"?>
+<p:properties xmlns:p="http://schemas.microsoft.com/office/2006/metadata/properties" xmlns:xsi="http://www.w3.org/2001/XMLSchema-instance" xmlns:pc="http://schemas.microsoft.com/office/infopath/2007/PartnerControls">
+  <documentManagement/>
+</p:properties>
 </file>
 
-<file path=customXml/itemProps2.xml><?xml version="1.0" encoding="utf-8"?>
-<ds:datastoreItem xmlns:ds="http://schemas.openxmlformats.org/officeDocument/2006/customXml" ds:itemID="{4C4D277C-5B71-4FC3-A196-0075DEE61099}">
-  <ds:schemaRefs>
-    <ds:schemaRef ds:uri="http://schemas.openxmlformats.org/officeDocument/2006/bibliography"/>
-  </ds:schemaRefs>
-</ds:datastoreItem>
+<file path=customXml/item3.xml><?xml version="1.0" encoding="utf-8"?>
+<b:Sources xmlns:b="http://schemas.openxmlformats.org/officeDocument/2006/bibliography" xmlns="http://schemas.openxmlformats.org/officeDocument/2006/bibliography" SelectedStyle="\APASixthEditionOfficeOnline.xsl" StyleName="APA" Version="6"/>
 </file>
 
-<file path=customXml/itemProps3.xml><?xml version="1.0" encoding="utf-8"?>
-<ds:datastoreItem xmlns:ds="http://schemas.openxmlformats.org/officeDocument/2006/customXml" ds:itemID="{3E9ED84C-4A96-4B42-8C6F-2E2A6036F5AB}">
-  <ds:schemaRefs>
-    <ds:schemaRef ds:uri="http://schemas.microsoft.com/office/2006/metadata/properties"/>
-    <ds:schemaRef ds:uri="http://schemas.microsoft.com/office/infopath/2007/PartnerControls"/>
-  </ds:schemaRefs>
-</ds:datastoreItem>
+<file path=customXml/item4.xml><?xml version="1.0" encoding="utf-8"?>
+<?mso-contentType ?>
+<FormTemplates xmlns="http://schemas.microsoft.com/sharepoint/v3/contenttype/forms">
+  <Display>DocumentLibraryForm</Display>
+  <Edit>DocumentLibraryForm</Edit>
+  <New>DocumentLibraryForm</New>
+</FormTemplates>
 </file>
 
-<file path=customXml/itemProps4.xml><?xml version="1.0" encoding="utf-8"?>
+<file path=customXml/itemProps1.xml><?xml version="1.0" encoding="utf-8"?>
 <ds:datastoreItem xmlns:ds="http://schemas.openxmlformats.org/officeDocument/2006/customXml" ds:itemID="{CF248AEA-CA44-4F8C-A287-CA2D6846D10F}">
   <ds:schemaRefs>
     <ds:schemaRef ds:uri="http://schemas.microsoft.com/office/2006/metadata/contentType"/>
@@ -4610,6 +4571,31 @@
 </ds:datastoreItem>
 </file>
 
+<file path=customXml/itemProps2.xml><?xml version="1.0" encoding="utf-8"?>
+<ds:datastoreItem xmlns:ds="http://schemas.openxmlformats.org/officeDocument/2006/customXml" ds:itemID="{3E9ED84C-4A96-4B42-8C6F-2E2A6036F5AB}">
+  <ds:schemaRefs>
+    <ds:schemaRef ds:uri="http://schemas.microsoft.com/office/2006/metadata/properties"/>
+    <ds:schemaRef ds:uri="http://schemas.microsoft.com/office/infopath/2007/PartnerControls"/>
+  </ds:schemaRefs>
+</ds:datastoreItem>
+</file>
+
+<file path=customXml/itemProps3.xml><?xml version="1.0" encoding="utf-8"?>
+<ds:datastoreItem xmlns:ds="http://schemas.openxmlformats.org/officeDocument/2006/customXml" ds:itemID="{4C4D277C-5B71-4FC3-A196-0075DEE61099}">
+  <ds:schemaRefs>
+    <ds:schemaRef ds:uri="http://schemas.openxmlformats.org/officeDocument/2006/bibliography"/>
+  </ds:schemaRefs>
+</ds:datastoreItem>
+</file>
+
+<file path=customXml/itemProps4.xml><?xml version="1.0" encoding="utf-8"?>
+<ds:datastoreItem xmlns:ds="http://schemas.openxmlformats.org/officeDocument/2006/customXml" ds:itemID="{00CD2778-C7D7-4676-A930-A05FCA0178DF}">
+  <ds:schemaRefs>
+    <ds:schemaRef ds:uri="http://schemas.microsoft.com/sharepoint/v3/contenttype/forms"/>
+  </ds:schemaRefs>
+</ds:datastoreItem>
+</file>
+
 <file path=docMetadata/LabelInfo.xml><?xml version="1.0" encoding="utf-8"?>
 <clbl:labelList xmlns:clbl="http://schemas.microsoft.com/office/2020/mipLabelMetadata">
   <clbl:label id="{536b85ad-a448-4186-a9af-e3ccad3302c5}" enabled="0" method="" siteId="{536b85ad-a448-4186-a9af-e3ccad3302c5}" removed="1"/>

--- a/risk_Matrix/src/main/resources/template/template.docx
+++ b/risk_Matrix/src/main/resources/template/template.docx
@@ -678,7 +678,10 @@
         <w:pStyle w:val="Ttulo1"/>
       </w:pPr>
       <w:r>
-        <w:t xml:space="preserve">Categorias de Risco </w:t>
+        <w:t>Sumário Executiv</w:t>
+      </w:r>
+      <w:r>
+        <w:t>o</w:t>
       </w:r>
     </w:p>
     <w:sectPr>
@@ -4391,6 +4394,19 @@
 </file>
 
 <file path=customXml/item1.xml><?xml version="1.0" encoding="utf-8"?>
+<b:Sources xmlns:b="http://schemas.openxmlformats.org/officeDocument/2006/bibliography" xmlns="http://schemas.openxmlformats.org/officeDocument/2006/bibliography" SelectedStyle="\APASixthEditionOfficeOnline.xsl" StyleName="APA" Version="6"/>
+</file>
+
+<file path=customXml/item2.xml><?xml version="1.0" encoding="utf-8"?>
+<?mso-contentType ?>
+<FormTemplates xmlns="http://schemas.microsoft.com/sharepoint/v3/contenttype/forms">
+  <Display>DocumentLibraryForm</Display>
+  <Edit>DocumentLibraryForm</Edit>
+  <New>DocumentLibraryForm</New>
+</FormTemplates>
+</file>
+
+<file path=customXml/item3.xml><?xml version="1.0" encoding="utf-8"?>
 <ct:contentTypeSchema xmlns:ct="http://schemas.microsoft.com/office/2006/metadata/contentType" xmlns:ma="http://schemas.microsoft.com/office/2006/metadata/properties/metaAttributes" ct:_="" ma:_="" ma:contentTypeName="Documento" ma:contentTypeID="0x0101009AC6B36197B5DA4D97A9CC0307BD8F5F" ma:contentTypeVersion="4" ma:contentTypeDescription="Criar um novo documento." ma:contentTypeScope="" ma:versionID="de7104074cc7fece66a1a972ed327478">
   <xsd:schema xmlns:xsd="http://www.w3.org/2001/XMLSchema" xmlns:xs="http://www.w3.org/2001/XMLSchema" xmlns:p="http://schemas.microsoft.com/office/2006/metadata/properties" xmlns:ns2="f27de2c2-d4fe-4b27-9d60-7c17f783eab8" targetNamespace="http://schemas.microsoft.com/office/2006/metadata/properties" ma:root="true" ma:fieldsID="81a8802ea91c632e9c1d5ccf88c410c9" ns2:_="">
     <xsd:import namespace="f27de2c2-d4fe-4b27-9d60-7c17f783eab8"/>
@@ -4534,26 +4550,29 @@
 </ct:contentTypeSchema>
 </file>
 
-<file path=customXml/item2.xml><?xml version="1.0" encoding="utf-8"?>
+<file path=customXml/item4.xml><?xml version="1.0" encoding="utf-8"?>
 <p:properties xmlns:p="http://schemas.microsoft.com/office/2006/metadata/properties" xmlns:xsi="http://www.w3.org/2001/XMLSchema-instance" xmlns:pc="http://schemas.microsoft.com/office/infopath/2007/PartnerControls">
   <documentManagement/>
 </p:properties>
 </file>
 
-<file path=customXml/item3.xml><?xml version="1.0" encoding="utf-8"?>
-<b:Sources xmlns:b="http://schemas.openxmlformats.org/officeDocument/2006/bibliography" xmlns="http://schemas.openxmlformats.org/officeDocument/2006/bibliography" SelectedStyle="\APASixthEditionOfficeOnline.xsl" StyleName="APA" Version="6"/>
+<file path=customXml/itemProps1.xml><?xml version="1.0" encoding="utf-8"?>
+<ds:datastoreItem xmlns:ds="http://schemas.openxmlformats.org/officeDocument/2006/customXml" ds:itemID="{4C4D277C-5B71-4FC3-A196-0075DEE61099}">
+  <ds:schemaRefs>
+    <ds:schemaRef ds:uri="http://schemas.openxmlformats.org/officeDocument/2006/bibliography"/>
+  </ds:schemaRefs>
+</ds:datastoreItem>
 </file>
 
-<file path=customXml/item4.xml><?xml version="1.0" encoding="utf-8"?>
-<?mso-contentType ?>
-<FormTemplates xmlns="http://schemas.microsoft.com/sharepoint/v3/contenttype/forms">
-  <Display>DocumentLibraryForm</Display>
-  <Edit>DocumentLibraryForm</Edit>
-  <New>DocumentLibraryForm</New>
-</FormTemplates>
+<file path=customXml/itemProps2.xml><?xml version="1.0" encoding="utf-8"?>
+<ds:datastoreItem xmlns:ds="http://schemas.openxmlformats.org/officeDocument/2006/customXml" ds:itemID="{00CD2778-C7D7-4676-A930-A05FCA0178DF}">
+  <ds:schemaRefs>
+    <ds:schemaRef ds:uri="http://schemas.microsoft.com/sharepoint/v3/contenttype/forms"/>
+  </ds:schemaRefs>
+</ds:datastoreItem>
 </file>
 
-<file path=customXml/itemProps1.xml><?xml version="1.0" encoding="utf-8"?>
+<file path=customXml/itemProps3.xml><?xml version="1.0" encoding="utf-8"?>
 <ds:datastoreItem xmlns:ds="http://schemas.openxmlformats.org/officeDocument/2006/customXml" ds:itemID="{CF248AEA-CA44-4F8C-A287-CA2D6846D10F}">
   <ds:schemaRefs>
     <ds:schemaRef ds:uri="http://schemas.microsoft.com/office/2006/metadata/contentType"/>
@@ -4571,27 +4590,11 @@
 </ds:datastoreItem>
 </file>
 
-<file path=customXml/itemProps2.xml><?xml version="1.0" encoding="utf-8"?>
+<file path=customXml/itemProps4.xml><?xml version="1.0" encoding="utf-8"?>
 <ds:datastoreItem xmlns:ds="http://schemas.openxmlformats.org/officeDocument/2006/customXml" ds:itemID="{3E9ED84C-4A96-4B42-8C6F-2E2A6036F5AB}">
   <ds:schemaRefs>
     <ds:schemaRef ds:uri="http://schemas.microsoft.com/office/2006/metadata/properties"/>
     <ds:schemaRef ds:uri="http://schemas.microsoft.com/office/infopath/2007/PartnerControls"/>
-  </ds:schemaRefs>
-</ds:datastoreItem>
-</file>
-
-<file path=customXml/itemProps3.xml><?xml version="1.0" encoding="utf-8"?>
-<ds:datastoreItem xmlns:ds="http://schemas.openxmlformats.org/officeDocument/2006/customXml" ds:itemID="{4C4D277C-5B71-4FC3-A196-0075DEE61099}">
-  <ds:schemaRefs>
-    <ds:schemaRef ds:uri="http://schemas.openxmlformats.org/officeDocument/2006/bibliography"/>
-  </ds:schemaRefs>
-</ds:datastoreItem>
-</file>
-
-<file path=customXml/itemProps4.xml><?xml version="1.0" encoding="utf-8"?>
-<ds:datastoreItem xmlns:ds="http://schemas.openxmlformats.org/officeDocument/2006/customXml" ds:itemID="{00CD2778-C7D7-4676-A930-A05FCA0178DF}">
-  <ds:schemaRefs>
-    <ds:schemaRef ds:uri="http://schemas.microsoft.com/sharepoint/v3/contenttype/forms"/>
   </ds:schemaRefs>
 </ds:datastoreItem>
 </file>

--- a/risk_Matrix/src/main/resources/template/template.docx
+++ b/risk_Matrix/src/main/resources/template/template.docx
@@ -1,6 +1,7 @@
 
 <file path=word/document.xml><?xml version="1.0" encoding="utf-8"?>
-<w:document xmlns:wpc="http://schemas.microsoft.com/office/word/2010/wordprocessingCanvas" xmlns:cx="http://schemas.microsoft.com/office/drawing/2014/chartex" xmlns:cx1="http://schemas.microsoft.com/office/drawing/2015/9/8/chartex" xmlns:cx2="http://schemas.microsoft.com/office/drawing/2015/10/21/chartex" xmlns:cx3="http://schemas.microsoft.com/office/drawing/2016/5/9/chartex" xmlns:cx4="http://schemas.microsoft.com/office/drawing/2016/5/10/chartex" xmlns:cx5="http://schemas.microsoft.com/office/drawing/2016/5/11/chartex" xmlns:cx6="http://schemas.microsoft.com/office/drawing/2016/5/12/chartex" xmlns:cx7="http://schemas.microsoft.com/office/drawing/2016/5/13/chartex" xmlns:cx8="http://schemas.microsoft.com/office/drawing/2016/5/14/chartex" xmlns:mc="http://schemas.openxmlformats.org/markup-compatibility/2006" xmlns:aink="http://schemas.microsoft.com/office/drawing/2016/ink" xmlns:am3d="http://schemas.microsoft.com/office/drawing/2017/model3d" xmlns:o="urn:schemas-microsoft-com:office:office" xmlns:oel="http://schemas.microsoft.com/office/2019/extlst" xmlns:r="http://schemas.openxmlformats.org/officeDocument/2006/relationships" xmlns:m="http://schemas.openxmlformats.org/officeDocument/2006/math" xmlns:v="urn:schemas-microsoft-com:vml" xmlns:wp14="http://schemas.microsoft.com/office/word/2010/wordprocessingDrawing" xmlns:wp="http://schemas.openxmlformats.org/drawingml/2006/wordprocessingDrawing" xmlns:w10="urn:schemas-microsoft-com:office:word" xmlns:w="http://schemas.openxmlformats.org/wordprocessingml/2006/main" xmlns:w14="http://schemas.microsoft.com/office/word/2010/wordml" xmlns:w15="http://schemas.microsoft.com/office/word/2012/wordml" xmlns:w16cex="http://schemas.microsoft.com/office/word/2018/wordml/cex" xmlns:w16cid="http://schemas.microsoft.com/office/word/2016/wordml/cid" xmlns:w16="http://schemas.microsoft.com/office/word/2018/wordml" xmlns:w16du="http://schemas.microsoft.com/office/word/2023/wordml/word16du" xmlns:w16sdtdh="http://schemas.microsoft.com/office/word/2020/wordml/sdtdatahash" xmlns:w16sdtfl="http://schemas.microsoft.com/office/word/2024/wordml/sdtformatlock" xmlns:w16se="http://schemas.microsoft.com/office/word/2015/wordml/symex" xmlns:wpg="http://schemas.microsoft.com/office/word/2010/wordprocessingGroup" xmlns:wpi="http://schemas.microsoft.com/office/word/2010/wordprocessingInk" xmlns:wne="http://schemas.microsoft.com/office/word/2006/wordml" xmlns:wps="http://schemas.microsoft.com/office/word/2010/wordprocessingShape" mc:Ignorable="w14 w15 w16se w16cid w16 w16cex w16sdtdh w16sdtfl w16du wp14">
+<w:document xmlns:wpc="http://schemas.microsoft.com/office/word/2010/wordprocessingCanvas" xmlns:cx="http://schemas.microsoft.com/office/drawing/2014/chartex" xmlns:cx1="http://schemas.microsoft.com/office/drawing/2015/9/8/chartex" xmlns:cx2="http://schemas.microsoft.com/office/drawing/2015/10/21/chartex" xmlns:cx3="http://schemas.microsoft.com/office/drawing/2016/5/9/chartex" xmlns:cx4="http://schemas.microsoft.com/office/drawing/2016/5/10/chartex" xmlns:cx5="http://schemas.microsoft.com/office/drawing/2016/5/11/chartex" xmlns:mc="http://schemas.openxmlformats.org/markup-compatibility/2006" xmlns:o="urn:schemas-microsoft-com:office:office" xmlns:r="http://schemas.openxmlformats.org/officeDocument/2006/relationships" xmlns:m="http://schemas.openxmlformats.org/officeDocument/2006/math" xmlns:v="urn:schemas-microsoft-com:vml" xmlns:wp14="http://schemas.microsoft.com/office/word/2010/wordprocessingDrawing" xmlns:wp="http://schemas.openxmlformats.org/drawingml/2006/wordprocessingDrawing" xmlns:w10="urn:schemas-microsoft-com:office:word" xmlns:w="http://schemas.openxmlformats.org/wordprocessingml/2006/main" xmlns:w14="http://schemas.microsoft.com/office/word/2010/wordml" xmlns:w15="http://schemas.microsoft.com/office/word/2012/wordml" xmlns:wne="http://schemas.microsoft.com/office/word/2006/wordml" xmlns:w16cid="http://schemas.microsoft.com/office/word/2016/wordml/cid" xmlns:w16se="http://schemas.microsoft.com/office/word/2015/wordml/symex" xmlns:wpg="http://schemas.microsoft.com/office/word/2010/wordprocessingGroup" xmlns:wpi="http://schemas.microsoft.com/office/word/2010/wordprocessingInk" xmlns:wps="http://schemas.microsoft.com/office/word/2010/wordprocessingShape" mc:Ignorable="w14 w15 wp14 w16se w16cid">
+  <!-- Generated by Aspose.Words for .NET 24.6.0 -->
   <w:body>
     <w:p/>
     <w:p>
@@ -21,7 +22,7 @@
             <mc:AlternateContent>
               <mc:Choice Requires="wps">
                 <w:drawing>
-                  <wp:anchor distT="0" distB="0" distL="114300" distR="114300" simplePos="0" relativeHeight="251658240" behindDoc="0" locked="0" layoutInCell="1" allowOverlap="1" wp14:anchorId="31A392D9" wp14:editId="39A6B9D2">
+                  <wp:anchor distT="0" distB="0" distL="114300" distR="114300" simplePos="0" relativeHeight="251659264" behindDoc="0" locked="0" layoutInCell="1" allowOverlap="1">
                     <wp:simplePos x="0" y="0"/>
                     <wp:positionH relativeFrom="column">
                       <wp:posOffset>885825</wp:posOffset>
@@ -36,7 +37,7 @@
                     <wp:cNvGraphicFramePr/>
                     <a:graphic xmlns:a="http://schemas.openxmlformats.org/drawingml/2006/main">
                       <a:graphicData uri="http://schemas.microsoft.com/office/word/2010/wordprocessingShape">
-                        <wps:wsp>
+                        <wps:wsp xmlns:wps="http://schemas.microsoft.com/office/word/2010/wordprocessingShape">
                           <wps:cNvSpPr txBox="1"/>
                           <wps:spPr>
                             <a:xfrm>
@@ -55,7 +56,7 @@
                             <w:txbxContent>
                               <w:p>
                                 <w:pPr>
-                                  <w:pStyle w:val="Ttulo"/>
+                                  <w:pStyle w:val="Title"/>
                                   <w:jc w:val="center"/>
                                   <w:rPr>
                                     <w:sz w:val="44"/>
@@ -63,7 +64,6 @@
                                     <w:lang w:val="en-GB"/>
                                   </w:rPr>
                                 </w:pPr>
-                                <w:proofErr w:type="spellStart"/>
                                 <w:r>
                                   <w:rPr>
                                     <w:sz w:val="44"/>
@@ -72,7 +72,6 @@
                                   </w:rPr>
                                   <w:t>Relatório</w:t>
                                 </w:r>
-                                <w:proofErr w:type="spellEnd"/>
                                 <w:r>
                                   <w:rPr>
                                     <w:sz w:val="44"/>
@@ -81,7 +80,6 @@
                                   </w:rPr>
                                   <w:t xml:space="preserve"> de </w:t>
                                 </w:r>
-                                <w:proofErr w:type="spellStart"/>
                                 <w:r>
                                   <w:rPr>
                                     <w:sz w:val="44"/>
@@ -90,7 +88,6 @@
                                   </w:rPr>
                                   <w:t>Resposta</w:t>
                                 </w:r>
-                                <w:proofErr w:type="spellEnd"/>
                                 <w:r>
                                   <w:rPr>
                                     <w:sz w:val="44"/>
@@ -99,7 +96,6 @@
                                   </w:rPr>
                                   <w:t xml:space="preserve"> à </w:t>
                                 </w:r>
-                                <w:proofErr w:type="spellStart"/>
                                 <w:r>
                                   <w:rPr>
                                     <w:sz w:val="44"/>
@@ -108,7 +104,6 @@
                                   </w:rPr>
                                   <w:t>Matriz</w:t>
                                 </w:r>
-                                <w:proofErr w:type="spellEnd"/>
                                 <w:r>
                                   <w:rPr>
                                     <w:sz w:val="44"/>
@@ -124,7 +119,6 @@
                             <a:prstTxWarp prst="textNoShape">
                               <a:avLst/>
                             </a:prstTxWarp>
-                            <a:noAutofit/>
                           </wps:bodyPr>
                         </wps:wsp>
                       </a:graphicData>
@@ -140,16 +134,16 @@
               </mc:Choice>
               <mc:Fallback>
                 <w:pict>
-                  <v:shapetype w14:anchorId="31A392D9" id="_x0000_t202" coordsize="21600,21600" o:spt="202" path="m,l,21600r21600,l21600,xe">
+                  <v:shapetype id="_x0000_t202" coordsize="21600,21600" o:spt="202" path="m,l,21600r21600,l21600,xe">
                     <v:stroke joinstyle="miter"/>
                     <v:path gradientshapeok="t" o:connecttype="rect"/>
                   </v:shapetype>
-                  <v:shape id="Text Box 1" o:spid="_x0000_s1026" type="#_x0000_t202" style="position:absolute;margin-left:69.75pt;margin-top:61.2pt;width:344.55pt;height:195pt;z-index:251658240;visibility:visible;mso-wrap-style:square;mso-width-percent:0;mso-height-percent:0;mso-wrap-distance-left:9pt;mso-wrap-distance-top:0;mso-wrap-distance-right:9pt;mso-wrap-distance-bottom:0;mso-position-horizontal:absolute;mso-position-horizontal-relative:text;mso-position-vertical:absolute;mso-position-vertical-relative:text;mso-width-percent:0;mso-height-percent:0;mso-width-relative:margin;mso-height-relative:margin;v-text-anchor:middle" o:gfxdata="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" filled="f" stroked="f" strokeweight=".5pt">
-                    <v:textbox inset="10mm,10mm,10mm,10mm">
+                  <v:shape id="Text Box 1" o:spid="_x0000_s1025" type="#_x0000_t202" style="width:344.55pt;height:195pt;margin-top:61.2pt;margin-left:69.75pt;mso-height-percent:0;mso-height-relative:margin;mso-width-percent:0;mso-width-relative:margin;mso-wrap-distance-bottom:0;mso-wrap-distance-left:9pt;mso-wrap-distance-right:9pt;mso-wrap-distance-top:0;position:absolute;v-text-anchor:middle;z-index:251658240" filled="f" fillcolor="this" stroked="f" strokeweight="0.5pt">
+                    <v:textbox inset="28.35pt,28.35pt,28.35pt,28.35pt">
                       <w:txbxContent>
                         <w:p>
                           <w:pPr>
-                            <w:pStyle w:val="Ttulo"/>
+                            <w:pStyle w:val="Title"/>
                             <w:jc w:val="center"/>
                             <w:rPr>
                               <w:sz w:val="44"/>
@@ -163,7 +157,47 @@
                               <w:szCs w:val="52"/>
                               <w:lang w:val="en-GB"/>
                             </w:rPr>
-                            <w:t>Relatório de Resposta à Matriz de Risco</w:t>
+                            <w:t>Relatório</w:t>
+                          </w:r>
+                          <w:r>
+                            <w:rPr>
+                              <w:sz w:val="44"/>
+                              <w:szCs w:val="52"/>
+                              <w:lang w:val="en-GB"/>
+                            </w:rPr>
+                            <w:t xml:space="preserve"> de </w:t>
+                          </w:r>
+                          <w:r>
+                            <w:rPr>
+                              <w:sz w:val="44"/>
+                              <w:szCs w:val="52"/>
+                              <w:lang w:val="en-GB"/>
+                            </w:rPr>
+                            <w:t>Resposta</w:t>
+                          </w:r>
+                          <w:r>
+                            <w:rPr>
+                              <w:sz w:val="44"/>
+                              <w:szCs w:val="52"/>
+                              <w:lang w:val="en-GB"/>
+                            </w:rPr>
+                            <w:t xml:space="preserve"> à </w:t>
+                          </w:r>
+                          <w:r>
+                            <w:rPr>
+                              <w:sz w:val="44"/>
+                              <w:szCs w:val="52"/>
+                              <w:lang w:val="en-GB"/>
+                            </w:rPr>
+                            <w:t>Matriz</w:t>
+                          </w:r>
+                          <w:r>
+                            <w:rPr>
+                              <w:sz w:val="44"/>
+                              <w:szCs w:val="52"/>
+                              <w:lang w:val="en-GB"/>
+                            </w:rPr>
+                            <w:t xml:space="preserve"> de Risco</w:t>
                           </w:r>
                         </w:p>
                       </w:txbxContent>
@@ -181,7 +215,7 @@
             <mc:AlternateContent>
               <mc:Choice Requires="wps">
                 <w:drawing>
-                  <wp:anchor distT="0" distB="0" distL="114300" distR="114300" simplePos="0" relativeHeight="251658241" behindDoc="0" locked="0" layoutInCell="1" allowOverlap="1" wp14:anchorId="4A0558E6" wp14:editId="789AB9CF">
+                  <wp:anchor distT="0" distB="0" distL="114300" distR="114300" simplePos="0" relativeHeight="251660288" behindDoc="0" locked="0" layoutInCell="1" allowOverlap="1">
                     <wp:simplePos x="0" y="0"/>
                     <wp:positionH relativeFrom="column">
                       <wp:posOffset>2675255</wp:posOffset>
@@ -196,7 +230,7 @@
                     <wp:cNvGraphicFramePr/>
                     <a:graphic xmlns:a="http://schemas.openxmlformats.org/drawingml/2006/main">
                       <a:graphicData uri="http://schemas.microsoft.com/office/word/2010/wordprocessingShape">
-                        <wps:wsp>
+                        <wps:wsp xmlns:wps="http://schemas.microsoft.com/office/word/2010/wordprocessingShape">
                           <wps:cNvSpPr txBox="1"/>
                           <wps:spPr>
                             <a:xfrm>
@@ -215,16 +249,14 @@
                             <w:txbxContent>
                               <w:p>
                                 <w:pPr>
-                                  <w:pStyle w:val="Subttulo"/>
+                                  <w:pStyle w:val="Subtitle"/>
                                 </w:pPr>
                                 <w:r>
                                   <w:t xml:space="preserve">Centro de Capacitação em </w:t>
                                 </w:r>
-                                <w:proofErr w:type="spellStart"/>
                                 <w:r>
                                   <w:t>Cibersegurança</w:t>
                                 </w:r>
-                                <w:proofErr w:type="spellEnd"/>
                                 <w:r>
                                   <w:t xml:space="preserve"> da </w:t>
                                 </w:r>
@@ -240,7 +272,7 @@
                               </w:p>
                               <w:p>
                                 <w:pPr>
-                                  <w:pStyle w:val="Subttulo"/>
+                                  <w:pStyle w:val="Subtitle"/>
                                 </w:pPr>
                               </w:p>
                             </w:txbxContent>
@@ -249,7 +281,6 @@
                             <a:prstTxWarp prst="textNoShape">
                               <a:avLst/>
                             </a:prstTxWarp>
-                            <a:noAutofit/>
                           </wps:bodyPr>
                         </wps:wsp>
                       </a:graphicData>
@@ -265,25 +296,19 @@
               </mc:Choice>
               <mc:Fallback>
                 <w:pict>
-                  <v:shapetype w14:anchorId="4A0558E6" id="_x0000_t202" coordsize="21600,21600" o:spt="202" path="m,l,21600r21600,l21600,xe">
-                    <v:stroke joinstyle="miter"/>
-                    <v:path gradientshapeok="t" o:connecttype="rect"/>
-                  </v:shapetype>
-                  <v:shape id="_x0000_s1027" type="#_x0000_t202" style="position:absolute;margin-left:210.65pt;margin-top:310.15pt;width:203.6pt;height:132.65pt;z-index:251658241;visibility:visible;mso-wrap-style:square;mso-width-percent:0;mso-height-percent:0;mso-wrap-distance-left:9pt;mso-wrap-distance-top:0;mso-wrap-distance-right:9pt;mso-wrap-distance-bottom:0;mso-position-horizontal:absolute;mso-position-horizontal-relative:text;mso-position-vertical:absolute;mso-position-vertical-relative:text;mso-width-percent:0;mso-height-percent:0;mso-width-relative:margin;mso-height-relative:margin;v-text-anchor:middle" o:gfxdata="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" filled="f" stroked="f" strokeweight=".5pt">
-                    <v:textbox inset="5mm,5mm,5mm,5mm">
+                  <v:shape id="_x0000_s1026" type="#_x0000_t202" style="width:203.6pt;height:132.65pt;margin-top:310.15pt;margin-left:210.65pt;mso-height-percent:0;mso-height-relative:margin;mso-width-percent:0;mso-width-relative:margin;mso-wrap-distance-bottom:0;mso-wrap-distance-left:9pt;mso-wrap-distance-right:9pt;mso-wrap-distance-top:0;mso-wrap-style:square;position:absolute;v-text-anchor:middle;visibility:visible;z-index:251661312" filled="f" stroked="f" strokeweight="0.5pt">
+                    <v:textbox inset="14.17pt,14.17pt,14.17pt,14.17pt">
                       <w:txbxContent>
                         <w:p>
                           <w:pPr>
-                            <w:pStyle w:val="Subttulo"/>
+                            <w:pStyle w:val="Subtitle"/>
                           </w:pPr>
                           <w:r>
                             <w:t xml:space="preserve">Centro de Capacitação em </w:t>
                           </w:r>
-                          <w:proofErr w:type="spellStart"/>
                           <w:r>
                             <w:t>Cibersegurança</w:t>
                           </w:r>
-                          <w:proofErr w:type="spellEnd"/>
                           <w:r>
                             <w:t xml:space="preserve"> da </w:t>
                           </w:r>
@@ -299,7 +324,7 @@
                         </w:p>
                         <w:p>
                           <w:pPr>
-                            <w:pStyle w:val="Subttulo"/>
+                            <w:pStyle w:val="Subtitle"/>
                           </w:pPr>
                         </w:p>
                       </w:txbxContent>
@@ -317,7 +342,7 @@
               <w:lang w:eastAsia="pt-PT"/>
             </w:rPr>
             <w:drawing>
-              <wp:anchor distT="0" distB="0" distL="114300" distR="114300" simplePos="0" relativeHeight="251658244" behindDoc="0" locked="0" layoutInCell="1" allowOverlap="1" wp14:anchorId="4A072C98" wp14:editId="13EDC6D6">
+              <wp:anchor distT="0" distB="0" distL="114300" distR="114300" simplePos="0" relativeHeight="251665408" behindDoc="0" locked="0" layoutInCell="1" allowOverlap="1">
                 <wp:simplePos x="0" y="0"/>
                 <wp:positionH relativeFrom="margin">
                   <wp:posOffset>754459</wp:posOffset>
@@ -330,7 +355,7 @@
                 <wp:wrapNone/>
                 <wp:docPr id="19" name="Imagem 19">
                   <a:extLst xmlns:a="http://schemas.openxmlformats.org/drawingml/2006/main">
-                    <a:ext uri="{FF2B5EF4-FFF2-40B4-BE49-F238E27FC236}">
+                    <a:ext xmlns:a="http://schemas.openxmlformats.org/drawingml/2006/main" uri="{FF2B5EF4-FFF2-40B4-BE49-F238E27FC236}">
                       <a16:creationId xmlns:a16="http://schemas.microsoft.com/office/drawing/2014/main" id="{B7FF4AAB-0A26-F4AD-9054-93FB89AA28EF}"/>
                     </a:ext>
                   </a:extLst>
@@ -342,9 +367,9 @@
                   <a:graphicData uri="http://schemas.openxmlformats.org/drawingml/2006/picture">
                     <pic:pic xmlns:pic="http://schemas.openxmlformats.org/drawingml/2006/picture">
                       <pic:nvPicPr>
-                        <pic:cNvPr id="15" name="Imagem 14">
+                        <pic:cNvPr id="19" name="Imagem 14">
                           <a:extLst>
-                            <a:ext uri="{FF2B5EF4-FFF2-40B4-BE49-F238E27FC236}">
+                            <a:ext xmlns:a="http://schemas.openxmlformats.org/drawingml/2006/main" uri="{FF2B5EF4-FFF2-40B4-BE49-F238E27FC236}">
                               <a16:creationId xmlns:a16="http://schemas.microsoft.com/office/drawing/2014/main" id="{B7FF4AAB-0A26-F4AD-9054-93FB89AA28EF}"/>
                             </a:ext>
                           </a:extLst>
@@ -354,9 +379,9 @@
                         </pic:cNvPicPr>
                       </pic:nvPicPr>
                       <pic:blipFill>
-                        <a:blip r:embed="rId11" cstate="print">
+                        <a:blip xmlns:r="http://schemas.openxmlformats.org/officeDocument/2006/relationships" r:embed="rId10" cstate="print">
                           <a:extLst>
-                            <a:ext uri="{28A0092B-C50C-407E-A947-70E740481C1C}">
+                            <a:ext xmlns:a="http://schemas.openxmlformats.org/drawingml/2006/main" uri="{28A0092B-C50C-407E-A947-70E740481C1C}">
                               <a14:useLocalDpi xmlns:a14="http://schemas.microsoft.com/office/drawing/2010/main" val="0"/>
                             </a:ext>
                           </a:extLst>
@@ -392,7 +417,7 @@
               <w:lang w:eastAsia="pt-PT"/>
             </w:rPr>
             <w:drawing>
-              <wp:anchor distT="0" distB="0" distL="114300" distR="114300" simplePos="0" relativeHeight="251658243" behindDoc="0" locked="0" layoutInCell="1" allowOverlap="1" wp14:anchorId="3846FBCD" wp14:editId="4D3F9F7D">
+              <wp:anchor distT="0" distB="0" distL="114300" distR="114300" simplePos="0" relativeHeight="251664384" behindDoc="0" locked="0" layoutInCell="1" allowOverlap="1">
                 <wp:simplePos x="0" y="0"/>
                 <wp:positionH relativeFrom="margin">
                   <wp:posOffset>2830014</wp:posOffset>
@@ -415,9 +440,9 @@
                         <pic:cNvPicPr/>
                       </pic:nvPicPr>
                       <pic:blipFill>
-                        <a:blip r:embed="rId12" cstate="print">
+                        <a:blip xmlns:r="http://schemas.openxmlformats.org/officeDocument/2006/relationships" r:embed="rId11" cstate="print">
                           <a:extLst>
-                            <a:ext uri="{28A0092B-C50C-407E-A947-70E740481C1C}">
+                            <a:ext xmlns:a="http://schemas.openxmlformats.org/drawingml/2006/main" uri="{28A0092B-C50C-407E-A947-70E740481C1C}">
                               <a14:useLocalDpi xmlns:a14="http://schemas.microsoft.com/office/drawing/2010/main" val="0"/>
                             </a:ext>
                           </a:extLst>
@@ -455,7 +480,7 @@
             <mc:AlternateContent>
               <mc:Choice Requires="wps">
                 <w:drawing>
-                  <wp:anchor distT="0" distB="0" distL="114300" distR="114300" simplePos="0" relativeHeight="251658242" behindDoc="0" locked="0" layoutInCell="1" allowOverlap="1" wp14:anchorId="60EB8978" wp14:editId="64E6778C">
+                  <wp:anchor distT="0" distB="0" distL="114300" distR="114300" simplePos="0" relativeHeight="251662336" behindDoc="0" locked="0" layoutInCell="1" allowOverlap="1">
                     <wp:simplePos x="0" y="0"/>
                     <wp:positionH relativeFrom="column">
                       <wp:posOffset>3470093</wp:posOffset>
@@ -470,7 +495,7 @@
                     <wp:cNvGraphicFramePr/>
                     <a:graphic xmlns:a="http://schemas.openxmlformats.org/drawingml/2006/main">
                       <a:graphicData uri="http://schemas.microsoft.com/office/word/2010/wordprocessingShape">
-                        <wps:wsp>
+                        <wps:wsp xmlns:wps="http://schemas.microsoft.com/office/word/2010/wordprocessingShape">
                           <wps:cNvSpPr txBox="1"/>
                           <wps:spPr>
                             <a:xfrm>
@@ -497,10 +522,10 @@
                                     <w:szCs w:val="16"/>
                                   </w:rPr>
                                 </w:pPr>
-                                <w:hyperlink r:id="rId13" w:history="1">
+                                <w:hyperlink r:id="rId12" w:history="1">
                                   <w:r>
                                     <w:rPr>
-                                      <w:rStyle w:val="Hiperligao"/>
+                                      <w:rStyle w:val="Hyperlink"/>
                                       <w:color w:val="D6E5DB" w:themeColor="background1"/>
                                       <w:kern w:val="24"/>
                                       <w:sz w:val="16"/>
@@ -516,7 +541,6 @@
                             <a:prstTxWarp prst="textNoShape">
                               <a:avLst/>
                             </a:prstTxWarp>
-                            <a:noAutofit/>
                           </wps:bodyPr>
                         </wps:wsp>
                       </a:graphicData>
@@ -532,8 +556,8 @@
               </mc:Choice>
               <mc:Fallback>
                 <w:pict>
-                  <v:shape w14:anchorId="60EB8978" id="_x0000_s1028" type="#_x0000_t202" style="position:absolute;margin-left:273.25pt;margin-top:419.6pt;width:140.85pt;height:66.85pt;z-index:251658242;visibility:visible;mso-wrap-style:square;mso-width-percent:0;mso-height-percent:0;mso-wrap-distance-left:9pt;mso-wrap-distance-top:0;mso-wrap-distance-right:9pt;mso-wrap-distance-bottom:0;mso-position-horizontal:absolute;mso-position-horizontal-relative:text;mso-position-vertical:absolute;mso-position-vertical-relative:text;mso-width-percent:0;mso-height-percent:0;mso-width-relative:margin;mso-height-relative:margin;v-text-anchor:middle" o:gfxdata="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" filled="f" stroked="f" strokeweight=".5pt">
-                    <v:textbox inset="0,5mm,5mm,5mm">
+                  <v:shape id="_x0000_s1027" type="#_x0000_t202" style="width:140.85pt;height:66.85pt;margin-top:419.6pt;margin-left:273.25pt;mso-height-percent:0;mso-height-relative:margin;mso-width-percent:0;mso-width-relative:margin;mso-wrap-distance-bottom:0;mso-wrap-distance-left:9pt;mso-wrap-distance-right:9pt;mso-wrap-distance-top:0;mso-wrap-style:square;position:absolute;v-text-anchor:middle;visibility:visible;z-index:251663360" filled="f" stroked="f" strokeweight="0.5pt">
+                    <v:textbox inset="0,14.17pt,14.17pt,14.17pt">
                       <w:txbxContent>
                         <w:p>
                           <w:pPr>
@@ -545,10 +569,10 @@
                               <w:szCs w:val="16"/>
                             </w:rPr>
                           </w:pPr>
-                          <w:hyperlink r:id="rId14" w:history="1">
+                          <w:hyperlink r:id="rId12" w:history="1">
                             <w:r>
                               <w:rPr>
-                                <w:rStyle w:val="Hiperligao"/>
+                                <w:rStyle w:val="Hyperlink"/>
                                 <w:color w:val="D6E5DB" w:themeColor="background1"/>
                                 <w:kern w:val="24"/>
                                 <w:sz w:val="16"/>
@@ -571,7 +595,7 @@
               <w:lang w:eastAsia="pt-PT"/>
             </w:rPr>
             <w:drawing>
-              <wp:inline distT="0" distB="0" distL="0" distR="0" wp14:anchorId="00FC87FE" wp14:editId="25973779">
+              <wp:inline distT="0" distB="0" distL="0" distR="0">
                 <wp:extent cx="6192520" cy="7070090"/>
                 <wp:effectExtent l="0" t="0" r="5080" b="3810"/>
                 <wp:docPr id="211097367" name="Picture 1"/>
@@ -586,7 +610,7 @@
                         <pic:cNvPicPr/>
                       </pic:nvPicPr>
                       <pic:blipFill>
-                        <a:blip r:embed="rId15"/>
+                        <a:blip xmlns:r="http://schemas.openxmlformats.org/officeDocument/2006/relationships" r:embed="rId13"/>
                         <a:stretch>
                           <a:fillRect/>
                         </a:stretch>
@@ -611,10 +635,9 @@
     </w:p>
     <w:p>
       <w:pPr>
-        <w:pStyle w:val="Ttulo1"/>
+        <w:pStyle w:val="Heading1"/>
       </w:pPr>
       <w:r>
-        <w:lastRenderedPageBreak/>
         <w:t>Dados da Submissão</w:t>
       </w:r>
     </w:p>
@@ -633,11 +656,9 @@
       <w:r>
         <w:t>${</w:t>
       </w:r>
-      <w:proofErr w:type="spellStart"/>
       <w:r>
         <w:t>submissionId</w:t>
       </w:r>
-      <w:proofErr w:type="spellEnd"/>
       <w:r>
         <w:t>}</w:t>
       </w:r>
@@ -675,7 +696,7 @@
     <w:p/>
     <w:p>
       <w:pPr>
-        <w:pStyle w:val="Ttulo1"/>
+        <w:pStyle w:val="Heading1"/>
       </w:pPr>
       <w:r>
         <w:t>Sumário Executiv</w:t>
@@ -685,10 +706,10 @@
       </w:r>
     </w:p>
     <w:sectPr>
-      <w:headerReference w:type="default" r:id="rId16"/>
-      <w:footerReference w:type="default" r:id="rId17"/>
-      <w:headerReference w:type="first" r:id="rId18"/>
-      <w:footerReference w:type="first" r:id="rId19"/>
+      <w:headerReference w:type="default" r:id="rId14"/>
+      <w:footerReference w:type="default" r:id="rId15"/>
+      <w:headerReference w:type="first" r:id="rId16"/>
+      <w:footerReference w:type="first" r:id="rId17"/>
       <w:pgSz w:w="11906" w:h="16838"/>
       <w:pgMar w:top="2575" w:right="1077" w:bottom="818" w:left="1077" w:header="567" w:footer="728" w:gutter="0"/>
       <w:pgNumType w:start="0"/>
@@ -701,8 +722,8 @@
 </file>
 
 <file path=word/endnotes.xml><?xml version="1.0" encoding="utf-8"?>
-<w:endnotes xmlns:wpc="http://schemas.microsoft.com/office/word/2010/wordprocessingCanvas" xmlns:cx="http://schemas.microsoft.com/office/drawing/2014/chartex" xmlns:cx1="http://schemas.microsoft.com/office/drawing/2015/9/8/chartex" xmlns:cx2="http://schemas.microsoft.com/office/drawing/2015/10/21/chartex" xmlns:cx3="http://schemas.microsoft.com/office/drawing/2016/5/9/chartex" xmlns:cx4="http://schemas.microsoft.com/office/drawing/2016/5/10/chartex" xmlns:cx5="http://schemas.microsoft.com/office/drawing/2016/5/11/chartex" xmlns:cx6="http://schemas.microsoft.com/office/drawing/2016/5/12/chartex" xmlns:cx7="http://schemas.microsoft.com/office/drawing/2016/5/13/chartex" xmlns:cx8="http://schemas.microsoft.com/office/drawing/2016/5/14/chartex" xmlns:mc="http://schemas.openxmlformats.org/markup-compatibility/2006" xmlns:aink="http://schemas.microsoft.com/office/drawing/2016/ink" xmlns:am3d="http://schemas.microsoft.com/office/drawing/2017/model3d" xmlns:o="urn:schemas-microsoft-com:office:office" xmlns:oel="http://schemas.microsoft.com/office/2019/extlst" xmlns:r="http://schemas.openxmlformats.org/officeDocument/2006/relationships" xmlns:m="http://schemas.openxmlformats.org/officeDocument/2006/math" xmlns:v="urn:schemas-microsoft-com:vml" xmlns:wp14="http://schemas.microsoft.com/office/word/2010/wordprocessingDrawing" xmlns:wp="http://schemas.openxmlformats.org/drawingml/2006/wordprocessingDrawing" xmlns:w10="urn:schemas-microsoft-com:office:word" xmlns:w="http://schemas.openxmlformats.org/wordprocessingml/2006/main" xmlns:w14="http://schemas.microsoft.com/office/word/2010/wordml" xmlns:w15="http://schemas.microsoft.com/office/word/2012/wordml" xmlns:w16cex="http://schemas.microsoft.com/office/word/2018/wordml/cex" xmlns:w16cid="http://schemas.microsoft.com/office/word/2016/wordml/cid" xmlns:w16="http://schemas.microsoft.com/office/word/2018/wordml" xmlns:w16du="http://schemas.microsoft.com/office/word/2023/wordml/word16du" xmlns:w16sdtdh="http://schemas.microsoft.com/office/word/2020/wordml/sdtdatahash" xmlns:w16sdtfl="http://schemas.microsoft.com/office/word/2024/wordml/sdtformatlock" xmlns:w16se="http://schemas.microsoft.com/office/word/2015/wordml/symex" xmlns:wpg="http://schemas.microsoft.com/office/word/2010/wordprocessingGroup" xmlns:wpi="http://schemas.microsoft.com/office/word/2010/wordprocessingInk" xmlns:wne="http://schemas.microsoft.com/office/word/2006/wordml" xmlns:wps="http://schemas.microsoft.com/office/word/2010/wordprocessingShape" mc:Ignorable="w14 w15 w16se w16cid w16 w16cex w16sdtdh w16sdtfl w16du wp14">
-  <w:endnote w:type="separator" w:id="-1">
+<w:endnotes xmlns:wpc="http://schemas.microsoft.com/office/word/2010/wordprocessingCanvas" xmlns:cx="http://schemas.microsoft.com/office/drawing/2014/chartex" xmlns:cx1="http://schemas.microsoft.com/office/drawing/2015/9/8/chartex" xmlns:cx2="http://schemas.microsoft.com/office/drawing/2015/10/21/chartex" xmlns:cx3="http://schemas.microsoft.com/office/drawing/2016/5/9/chartex" xmlns:cx4="http://schemas.microsoft.com/office/drawing/2016/5/10/chartex" xmlns:cx5="http://schemas.microsoft.com/office/drawing/2016/5/11/chartex" xmlns:mc="http://schemas.openxmlformats.org/markup-compatibility/2006" xmlns:o="urn:schemas-microsoft-com:office:office" xmlns:r="http://schemas.openxmlformats.org/officeDocument/2006/relationships" xmlns:m="http://schemas.openxmlformats.org/officeDocument/2006/math" xmlns:v="urn:schemas-microsoft-com:vml" xmlns:wp14="http://schemas.microsoft.com/office/word/2010/wordprocessingDrawing" xmlns:wp="http://schemas.openxmlformats.org/drawingml/2006/wordprocessingDrawing" xmlns:w10="urn:schemas-microsoft-com:office:word" xmlns:w="http://schemas.openxmlformats.org/wordprocessingml/2006/main" xmlns:w14="http://schemas.microsoft.com/office/word/2010/wordml" xmlns:w15="http://schemas.microsoft.com/office/word/2012/wordml" xmlns:wne="http://schemas.microsoft.com/office/word/2006/wordml" xmlns:w16cid="http://schemas.microsoft.com/office/word/2016/wordml/cid" xmlns:w16se="http://schemas.microsoft.com/office/word/2015/wordml/symex" xmlns:wpg="http://schemas.microsoft.com/office/word/2010/wordprocessingGroup" xmlns:wpi="http://schemas.microsoft.com/office/word/2010/wordprocessingInk" xmlns:wps="http://schemas.microsoft.com/office/word/2010/wordprocessingShape" mc:Ignorable="w14 w15 wp14 w16se w16cid">
+  <w:endnote w:type="separator" w:id="0">
     <w:p>
       <w:pPr>
         <w:spacing w:after="0" w:line="240" w:lineRule="auto"/>
@@ -713,7 +734,7 @@
     </w:p>
     <w:p/>
   </w:endnote>
-  <w:endnote w:type="continuationSeparator" w:id="0">
+  <w:endnote w:type="continuationSeparator" w:id="1">
     <w:p>
       <w:pPr>
         <w:spacing w:after="0" w:line="240" w:lineRule="auto"/>
@@ -724,7 +745,7 @@
     </w:p>
     <w:p/>
   </w:endnote>
-  <w:endnote w:type="continuationNotice" w:id="1">
+  <w:endnote w:type="continuationNotice" w:id="2">
     <w:p>
       <w:pPr>
         <w:spacing w:after="0" w:line="240" w:lineRule="auto"/>
@@ -736,7 +757,7 @@
 </file>
 
 <file path=word/footer1.xml><?xml version="1.0" encoding="utf-8"?>
-<w:ftr xmlns:wpc="http://schemas.microsoft.com/office/word/2010/wordprocessingCanvas" xmlns:cx="http://schemas.microsoft.com/office/drawing/2014/chartex" xmlns:cx1="http://schemas.microsoft.com/office/drawing/2015/9/8/chartex" xmlns:cx2="http://schemas.microsoft.com/office/drawing/2015/10/21/chartex" xmlns:cx3="http://schemas.microsoft.com/office/drawing/2016/5/9/chartex" xmlns:cx4="http://schemas.microsoft.com/office/drawing/2016/5/10/chartex" xmlns:cx5="http://schemas.microsoft.com/office/drawing/2016/5/11/chartex" xmlns:cx6="http://schemas.microsoft.com/office/drawing/2016/5/12/chartex" xmlns:cx7="http://schemas.microsoft.com/office/drawing/2016/5/13/chartex" xmlns:cx8="http://schemas.microsoft.com/office/drawing/2016/5/14/chartex" xmlns:mc="http://schemas.openxmlformats.org/markup-compatibility/2006" xmlns:aink="http://schemas.microsoft.com/office/drawing/2016/ink" xmlns:am3d="http://schemas.microsoft.com/office/drawing/2017/model3d" xmlns:o="urn:schemas-microsoft-com:office:office" xmlns:oel="http://schemas.microsoft.com/office/2019/extlst" xmlns:r="http://schemas.openxmlformats.org/officeDocument/2006/relationships" xmlns:m="http://schemas.openxmlformats.org/officeDocument/2006/math" xmlns:v="urn:schemas-microsoft-com:vml" xmlns:wp14="http://schemas.microsoft.com/office/word/2010/wordprocessingDrawing" xmlns:wp="http://schemas.openxmlformats.org/drawingml/2006/wordprocessingDrawing" xmlns:w10="urn:schemas-microsoft-com:office:word" xmlns:w="http://schemas.openxmlformats.org/wordprocessingml/2006/main" xmlns:w14="http://schemas.microsoft.com/office/word/2010/wordml" xmlns:w15="http://schemas.microsoft.com/office/word/2012/wordml" xmlns:w16cex="http://schemas.microsoft.com/office/word/2018/wordml/cex" xmlns:w16cid="http://schemas.microsoft.com/office/word/2016/wordml/cid" xmlns:w16="http://schemas.microsoft.com/office/word/2018/wordml" xmlns:w16du="http://schemas.microsoft.com/office/word/2023/wordml/word16du" xmlns:w16sdtdh="http://schemas.microsoft.com/office/word/2020/wordml/sdtdatahash" xmlns:w16sdtfl="http://schemas.microsoft.com/office/word/2024/wordml/sdtformatlock" xmlns:w16se="http://schemas.microsoft.com/office/word/2015/wordml/symex" xmlns:wpg="http://schemas.microsoft.com/office/word/2010/wordprocessingGroup" xmlns:wpi="http://schemas.microsoft.com/office/word/2010/wordprocessingInk" xmlns:wne="http://schemas.microsoft.com/office/word/2006/wordml" xmlns:wps="http://schemas.microsoft.com/office/word/2010/wordprocessingShape" mc:Ignorable="w14 w15 w16se w16cid w16 w16cex w16sdtdh w16sdtfl w16du wp14">
+<w:ftr xmlns:wpc="http://schemas.microsoft.com/office/word/2010/wordprocessingCanvas" xmlns:cx="http://schemas.microsoft.com/office/drawing/2014/chartex" xmlns:cx1="http://schemas.microsoft.com/office/drawing/2015/9/8/chartex" xmlns:cx2="http://schemas.microsoft.com/office/drawing/2015/10/21/chartex" xmlns:cx3="http://schemas.microsoft.com/office/drawing/2016/5/9/chartex" xmlns:cx4="http://schemas.microsoft.com/office/drawing/2016/5/10/chartex" xmlns:cx5="http://schemas.microsoft.com/office/drawing/2016/5/11/chartex" xmlns:mc="http://schemas.openxmlformats.org/markup-compatibility/2006" xmlns:o="urn:schemas-microsoft-com:office:office" xmlns:r="http://schemas.openxmlformats.org/officeDocument/2006/relationships" xmlns:m="http://schemas.openxmlformats.org/officeDocument/2006/math" xmlns:v="urn:schemas-microsoft-com:vml" xmlns:wp14="http://schemas.microsoft.com/office/word/2010/wordprocessingDrawing" xmlns:wp="http://schemas.openxmlformats.org/drawingml/2006/wordprocessingDrawing" xmlns:w10="urn:schemas-microsoft-com:office:word" xmlns:w="http://schemas.openxmlformats.org/wordprocessingml/2006/main" xmlns:w14="http://schemas.microsoft.com/office/word/2010/wordml" xmlns:w15="http://schemas.microsoft.com/office/word/2012/wordml" xmlns:wne="http://schemas.microsoft.com/office/word/2006/wordml" xmlns:w16cid="http://schemas.microsoft.com/office/word/2016/wordml/cid" xmlns:w16se="http://schemas.microsoft.com/office/word/2015/wordml/symex" xmlns:wpg="http://schemas.microsoft.com/office/word/2010/wordprocessingGroup" xmlns:wpi="http://schemas.microsoft.com/office/word/2010/wordprocessingInk" xmlns:wps="http://schemas.microsoft.com/office/word/2010/wordprocessingShape" mc:Ignorable="w14 w15 wp14 w16se w16cid">
   <w:sdt>
     <w:sdtPr>
       <w:id w:val="-1034799107"/>
@@ -757,7 +778,7 @@
         <w:sdtContent>
           <w:p>
             <w:pPr>
-              <w:pStyle w:val="Rodap"/>
+              <w:pStyle w:val="Footer"/>
             </w:pPr>
             <w:r>
               <w:rPr>
@@ -767,7 +788,7 @@
               <mc:AlternateContent>
                 <mc:Choice Requires="wps">
                   <w:drawing>
-                    <wp:anchor distT="0" distB="0" distL="114300" distR="114300" simplePos="0" relativeHeight="251658250" behindDoc="0" locked="0" layoutInCell="1" allowOverlap="1" wp14:anchorId="3E6B0DCF" wp14:editId="384AA81F">
+                    <wp:anchor distT="0" distB="0" distL="114300" distR="114300" simplePos="0" relativeHeight="251666432" behindDoc="0" locked="0" layoutInCell="1" allowOverlap="1">
                       <wp:simplePos x="0" y="0"/>
                       <wp:positionH relativeFrom="margin">
                         <wp:posOffset>4704715</wp:posOffset>
@@ -782,7 +803,7 @@
                       <wp:cNvGraphicFramePr/>
                       <a:graphic xmlns:a="http://schemas.openxmlformats.org/drawingml/2006/main">
                         <a:graphicData uri="http://schemas.microsoft.com/office/word/2010/wordprocessingShape">
-                          <wps:wsp>
+                          <wps:wsp xmlns:wps="http://schemas.microsoft.com/office/word/2010/wordprocessingShape">
                             <wps:cNvSpPr txBox="1"/>
                             <wps:spPr>
                               <a:xfrm>
@@ -818,9 +839,7 @@
                                 </w:p>
                               </w:txbxContent>
                             </wps:txbx>
-                            <wps:bodyPr wrap="square" rtlCol="0">
-                              <a:noAutofit/>
-                            </wps:bodyPr>
+                            <wps:bodyPr wrap="square" rtlCol="0"/>
                           </wps:wsp>
                         </a:graphicData>
                       </a:graphic>
@@ -835,11 +854,11 @@
                 </mc:Choice>
                 <mc:Fallback>
                   <w:pict>
-                    <v:shapetype w14:anchorId="3E6B0DCF" id="_x0000_t202" coordsize="21600,21600" o:spt="202" path="m,l,21600r21600,l21600,xe">
+                    <v:shapetype id="_x0000_t202" coordsize="21600,21600" o:spt="202" path="m,l,21600r21600,l21600,xe">
                       <v:stroke joinstyle="miter"/>
                       <v:path gradientshapeok="t" o:connecttype="rect"/>
                     </v:shapetype>
-                    <v:shape id="TextBox 4" o:spid="_x0000_s1029" type="#_x0000_t202" style="position:absolute;margin-left:370.45pt;margin-top:40.55pt;width:155.2pt;height:18.5pt;z-index:251658250;visibility:visible;mso-wrap-style:square;mso-width-percent:0;mso-height-percent:0;mso-wrap-distance-left:9pt;mso-wrap-distance-top:0;mso-wrap-distance-right:9pt;mso-wrap-distance-bottom:0;mso-position-horizontal:absolute;mso-position-horizontal-relative:margin;mso-position-vertical:absolute;mso-position-vertical-relative:text;mso-width-percent:0;mso-height-percent:0;mso-width-relative:margin;mso-height-relative:margin;v-text-anchor:top" o:gfxdata="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" filled="f" stroked="f">
+                    <v:shape id="TextBox 4" o:spid="_x0000_s2050" type="#_x0000_t202" style="width:155.2pt;height:18.5pt;margin-top:40.55pt;margin-left:370.45pt;mso-height-percent:0;mso-height-relative:margin;mso-position-horizontal-relative:margin;mso-width-percent:0;mso-width-relative:margin;mso-wrap-distance-bottom:0;mso-wrap-distance-left:9pt;mso-wrap-distance-right:9pt;mso-wrap-distance-top:0;mso-wrap-style:square;position:absolute;v-text-anchor:top;visibility:visible;z-index:251667456" filled="f" stroked="f">
                       <v:textbox>
                         <w:txbxContent>
                           <w:p>
@@ -876,7 +895,7 @@
                 <w:lang w:eastAsia="pt-PT"/>
               </w:rPr>
               <w:drawing>
-                <wp:anchor distT="0" distB="0" distL="114300" distR="114300" simplePos="0" relativeHeight="251658247" behindDoc="0" locked="0" layoutInCell="1" allowOverlap="1" wp14:anchorId="6DC48EF1" wp14:editId="20F02866">
+                <wp:anchor distT="0" distB="0" distL="114300" distR="114300" simplePos="0" relativeHeight="251662336" behindDoc="0" locked="0" layoutInCell="1" allowOverlap="1">
                   <wp:simplePos x="0" y="0"/>
                   <wp:positionH relativeFrom="column">
                     <wp:posOffset>2950845</wp:posOffset>
@@ -895,20 +914,19 @@
                     <a:graphicData uri="http://schemas.openxmlformats.org/drawingml/2006/picture">
                       <pic:pic xmlns:pic="http://schemas.openxmlformats.org/drawingml/2006/picture">
                         <pic:nvPicPr>
-                          <pic:cNvPr id="0" name="Picture 1"/>
+                          <pic:cNvPr id="904419127" name="Picture 1"/>
                           <pic:cNvPicPr>
                             <a:picLocks noChangeAspect="1" noChangeArrowheads="1"/>
                           </pic:cNvPicPr>
                         </pic:nvPicPr>
                         <pic:blipFill>
-                          <a:blip r:embed="rId1">
+                          <a:blip xmlns:r="http://schemas.openxmlformats.org/officeDocument/2006/relationships" r:embed="rId1">
                             <a:extLst>
-                              <a:ext uri="{28A0092B-C50C-407E-A947-70E740481C1C}">
+                              <a:ext xmlns:a="http://schemas.openxmlformats.org/drawingml/2006/main" uri="{28A0092B-C50C-407E-A947-70E740481C1C}">
                                 <a14:useLocalDpi xmlns:a14="http://schemas.microsoft.com/office/drawing/2010/main" val="0"/>
                               </a:ext>
                             </a:extLst>
                           </a:blip>
-                          <a:srcRect/>
                           <a:stretch>
                             <a:fillRect/>
                           </a:stretch>
@@ -944,7 +962,7 @@
                 <w:lang w:eastAsia="pt-PT"/>
               </w:rPr>
               <w:drawing>
-                <wp:anchor distT="0" distB="0" distL="114300" distR="114300" simplePos="0" relativeHeight="251658248" behindDoc="0" locked="0" layoutInCell="1" allowOverlap="1" wp14:anchorId="0222DFC4" wp14:editId="26EB3ED6">
+                <wp:anchor distT="0" distB="0" distL="114300" distR="114300" simplePos="0" relativeHeight="251663360" behindDoc="0" locked="0" layoutInCell="1" allowOverlap="1">
                   <wp:simplePos x="0" y="0"/>
                   <wp:positionH relativeFrom="margin">
                     <wp:posOffset>3690620</wp:posOffset>
@@ -963,20 +981,19 @@
                     <a:graphicData uri="http://schemas.openxmlformats.org/drawingml/2006/picture">
                       <pic:pic xmlns:pic="http://schemas.openxmlformats.org/drawingml/2006/picture">
                         <pic:nvPicPr>
-                          <pic:cNvPr id="0" name="Picture 6"/>
+                          <pic:cNvPr id="1629266076" name="Picture 6"/>
                           <pic:cNvPicPr>
                             <a:picLocks noChangeAspect="1" noChangeArrowheads="1"/>
                           </pic:cNvPicPr>
                         </pic:nvPicPr>
                         <pic:blipFill>
-                          <a:blip r:embed="rId2">
+                          <a:blip xmlns:r="http://schemas.openxmlformats.org/officeDocument/2006/relationships" r:embed="rId2">
                             <a:extLst>
-                              <a:ext uri="{28A0092B-C50C-407E-A947-70E740481C1C}">
+                              <a:ext xmlns:a="http://schemas.openxmlformats.org/drawingml/2006/main" uri="{28A0092B-C50C-407E-A947-70E740481C1C}">
                                 <a14:useLocalDpi xmlns:a14="http://schemas.microsoft.com/office/drawing/2010/main" val="0"/>
                               </a:ext>
                             </a:extLst>
                           </a:blip>
-                          <a:srcRect/>
                           <a:stretch>
                             <a:fillRect/>
                           </a:stretch>
@@ -1017,7 +1034,7 @@
               <mc:AlternateContent>
                 <mc:Choice Requires="wps">
                   <w:drawing>
-                    <wp:anchor distT="0" distB="0" distL="114300" distR="114300" simplePos="0" relativeHeight="251658251" behindDoc="0" locked="0" layoutInCell="1" allowOverlap="1" wp14:anchorId="5AF2B661" wp14:editId="34FCB9E1">
+                    <wp:anchor distT="0" distB="0" distL="114300" distR="114300" simplePos="0" relativeHeight="251668480" behindDoc="0" locked="0" layoutInCell="1" allowOverlap="1">
                       <wp:simplePos x="0" y="0"/>
                       <wp:positionH relativeFrom="page">
                         <wp:posOffset>509235</wp:posOffset>
@@ -1032,7 +1049,7 @@
                       <wp:cNvGraphicFramePr/>
                       <a:graphic xmlns:a="http://schemas.openxmlformats.org/drawingml/2006/main">
                         <a:graphicData uri="http://schemas.microsoft.com/office/word/2010/wordprocessingShape">
-                          <wps:wsp>
+                          <wps:wsp xmlns:wps="http://schemas.microsoft.com/office/word/2010/wordprocessingShape">
                             <wps:cNvCnPr/>
                             <wps:spPr>
                               <a:xfrm>
@@ -1077,9 +1094,8 @@
                 </mc:Choice>
                 <mc:Fallback>
                   <w:pict>
-                    <v:line w14:anchorId="3920A95E" id="Straight Connector 1" o:spid="_x0000_s1026" style="position:absolute;z-index:251658251;visibility:visible;mso-wrap-style:square;mso-width-percent:0;mso-height-percent:0;mso-wrap-distance-left:9pt;mso-wrap-distance-top:0;mso-wrap-distance-right:9pt;mso-wrap-distance-bottom:0;mso-position-horizontal:absolute;mso-position-horizontal-relative:page;mso-position-vertical:absolute;mso-position-vertical-relative:text;mso-width-percent:0;mso-height-percent:0;mso-width-relative:margin;mso-height-relative:margin" from="40.1pt,-7.7pt" to="570.2pt,-7.15pt" o:gfxdata="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" strokecolor="#d7e6dc" strokeweight="1.5pt">
+                    <v:line id="Straight Connector 1" o:spid="_x0000_s2051" style="mso-height-percent:0;mso-height-relative:margin;mso-position-horizontal-relative:page;mso-width-percent:0;mso-width-relative:margin;mso-wrap-distance-bottom:0;mso-wrap-distance-left:9pt;mso-wrap-distance-right:9pt;mso-wrap-distance-top:0;mso-wrap-style:square;position:absolute;visibility:visible;z-index:251669504" from="40.1pt,-7.7pt" to="570.2pt,-7.15pt" strokecolor="#d7e6dc" strokeweight="1.5pt">
                       <v:stroke joinstyle="miter" endcap="square"/>
-                      <w10:wrap anchorx="page"/>
                     </v:line>
                   </w:pict>
                 </mc:Fallback>
@@ -1188,7 +1204,7 @@
       <mc:AlternateContent>
         <mc:Choice Requires="wps">
           <w:drawing>
-            <wp:anchor distT="0" distB="0" distL="114300" distR="114300" simplePos="0" relativeHeight="251658249" behindDoc="0" locked="0" layoutInCell="1" allowOverlap="1" wp14:anchorId="0253C617" wp14:editId="5967399E">
+            <wp:anchor distT="0" distB="0" distL="114300" distR="114300" simplePos="0" relativeHeight="251664384" behindDoc="0" locked="0" layoutInCell="1" allowOverlap="1">
               <wp:simplePos x="0" y="0"/>
               <wp:positionH relativeFrom="margin">
                 <wp:posOffset>2911475</wp:posOffset>
@@ -1203,7 +1219,7 @@
               <wp:cNvGraphicFramePr/>
               <a:graphic xmlns:a="http://schemas.openxmlformats.org/drawingml/2006/main">
                 <a:graphicData uri="http://schemas.microsoft.com/office/word/2010/wordprocessingShape">
-                  <wps:wsp>
+                  <wps:wsp xmlns:wps="http://schemas.microsoft.com/office/word/2010/wordprocessingShape">
                     <wps:cNvSpPr txBox="1"/>
                     <wps:spPr>
                       <a:xfrm>
@@ -1244,9 +1260,7 @@
                         </w:p>
                       </w:txbxContent>
                     </wps:txbx>
-                    <wps:bodyPr wrap="square" rtlCol="0">
-                      <a:noAutofit/>
-                    </wps:bodyPr>
+                    <wps:bodyPr wrap="square" rtlCol="0"/>
                   </wps:wsp>
                 </a:graphicData>
               </a:graphic>
@@ -1261,7 +1275,7 @@
         </mc:Choice>
         <mc:Fallback>
           <w:pict>
-            <v:shape w14:anchorId="0253C617" id="TextBox 3" o:spid="_x0000_s1030" type="#_x0000_t202" style="position:absolute;margin-left:229.25pt;margin-top:31.3pt;width:123.5pt;height:20pt;z-index:251658249;visibility:visible;mso-wrap-style:square;mso-width-percent:0;mso-height-percent:0;mso-wrap-distance-left:9pt;mso-wrap-distance-top:0;mso-wrap-distance-right:9pt;mso-wrap-distance-bottom:0;mso-position-horizontal:absolute;mso-position-horizontal-relative:margin;mso-position-vertical:absolute;mso-position-vertical-relative:text;mso-width-percent:0;mso-height-percent:0;mso-width-relative:margin;mso-height-relative:margin;v-text-anchor:top" o:gfxdata="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" filled="f" stroked="f">
+            <v:shape id="TextBox 3" o:spid="_x0000_s2052" type="#_x0000_t202" style="width:123.5pt;height:20pt;margin-top:31.3pt;margin-left:229.25pt;mso-height-percent:0;mso-height-relative:margin;mso-position-horizontal-relative:margin;mso-width-percent:0;mso-width-relative:margin;mso-wrap-distance-bottom:0;mso-wrap-distance-left:9pt;mso-wrap-distance-right:9pt;mso-wrap-distance-top:0;mso-wrap-style:square;position:absolute;v-text-anchor:top;visibility:visible;z-index:251665408" filled="f" stroked="f">
               <v:textbox>
                 <w:txbxContent>
                   <w:p>
@@ -1303,7 +1317,7 @@
         <w:lang w:eastAsia="pt-PT"/>
       </w:rPr>
       <w:drawing>
-        <wp:anchor distT="0" distB="0" distL="114300" distR="114300" simplePos="0" relativeHeight="251658245" behindDoc="0" locked="0" layoutInCell="1" allowOverlap="1" wp14:anchorId="00AFD93F" wp14:editId="6C91CFA8">
+        <wp:anchor distT="0" distB="0" distL="114300" distR="114300" simplePos="0" relativeHeight="251659264" behindDoc="0" locked="0" layoutInCell="1" allowOverlap="1">
           <wp:simplePos x="0" y="0"/>
           <wp:positionH relativeFrom="column">
             <wp:posOffset>0</wp:posOffset>
@@ -1322,15 +1336,13 @@
             <a:graphicData uri="http://schemas.openxmlformats.org/drawingml/2006/picture">
               <pic:pic xmlns:pic="http://schemas.openxmlformats.org/drawingml/2006/picture">
                 <pic:nvPicPr>
-                  <pic:cNvPr id="2030428584" name="Picture 1"/>
-                  <pic:cNvPicPr>
-                    <a:picLocks/>
-                  </pic:cNvPicPr>
+                  <pic:cNvPr id="2135496883" name="Picture 1"/>
+                  <pic:cNvPicPr/>
                 </pic:nvPicPr>
                 <pic:blipFill>
-                  <a:blip r:embed="rId3">
+                  <a:blip xmlns:r="http://schemas.openxmlformats.org/officeDocument/2006/relationships" r:embed="rId3">
                     <a:extLst>
-                      <a:ext uri="{28A0092B-C50C-407E-A947-70E740481C1C}">
+                      <a:ext xmlns:a="http://schemas.openxmlformats.org/drawingml/2006/main" uri="{28A0092B-C50C-407E-A947-70E740481C1C}">
                         <a14:useLocalDpi xmlns:a14="http://schemas.microsoft.com/office/drawing/2010/main" val="0"/>
                       </a:ext>
                     </a:extLst>
@@ -1372,7 +1384,7 @@
       <mc:AlternateContent>
         <mc:Choice Requires="wps">
           <w:drawing>
-            <wp:anchor distT="0" distB="0" distL="114300" distR="114300" simplePos="0" relativeHeight="251658246" behindDoc="0" locked="0" layoutInCell="1" allowOverlap="1" wp14:anchorId="7E03CAA1" wp14:editId="4C050379">
+            <wp:anchor distT="0" distB="0" distL="114300" distR="114300" simplePos="0" relativeHeight="251660288" behindDoc="0" locked="0" layoutInCell="1" allowOverlap="1">
               <wp:simplePos x="0" y="0"/>
               <wp:positionH relativeFrom="margin">
                 <wp:posOffset>293370</wp:posOffset>
@@ -1387,7 +1399,7 @@
               <wp:cNvGraphicFramePr/>
               <a:graphic xmlns:a="http://schemas.openxmlformats.org/drawingml/2006/main">
                 <a:graphicData uri="http://schemas.microsoft.com/office/word/2010/wordprocessingShape">
-                  <wps:wsp>
+                  <wps:wsp xmlns:wps="http://schemas.microsoft.com/office/word/2010/wordprocessingShape">
                     <wps:cNvSpPr txBox="1"/>
                     <wps:spPr>
                       <a:xfrm>
@@ -1414,7 +1426,7 @@
                           <w:hyperlink r:id="rId4" w:history="1">
                             <w:r>
                               <w:rPr>
-                                <w:rStyle w:val="Hiperligao"/>
+                                <w:rStyle w:val="Hyperlink"/>
                                 <w:kern w:val="24"/>
                                 <w:sz w:val="16"/>
                                 <w:szCs w:val="16"/>
@@ -1425,9 +1437,7 @@
                         </w:p>
                       </w:txbxContent>
                     </wps:txbx>
-                    <wps:bodyPr wrap="square" lIns="72000" tIns="72000" rIns="72000" bIns="72000" rtlCol="0" anchor="ctr" anchorCtr="0">
-                      <a:noAutofit/>
-                    </wps:bodyPr>
+                    <wps:bodyPr wrap="square" lIns="72000" tIns="72000" rIns="72000" bIns="72000" rtlCol="0" anchor="ctr" anchorCtr="0"/>
                   </wps:wsp>
                 </a:graphicData>
               </a:graphic>
@@ -1442,8 +1452,8 @@
         </mc:Choice>
         <mc:Fallback>
           <w:pict>
-            <v:shape w14:anchorId="7E03CAA1" id="TextBox 5" o:spid="_x0000_s1031" type="#_x0000_t202" style="position:absolute;margin-left:23.1pt;margin-top:1.6pt;width:150.75pt;height:51.6pt;z-index:251658246;visibility:visible;mso-wrap-style:square;mso-width-percent:0;mso-height-percent:0;mso-wrap-distance-left:9pt;mso-wrap-distance-top:0;mso-wrap-distance-right:9pt;mso-wrap-distance-bottom:0;mso-position-horizontal:absolute;mso-position-horizontal-relative:margin;mso-position-vertical:absolute;mso-position-vertical-relative:text;mso-width-percent:0;mso-height-percent:0;mso-width-relative:margin;mso-height-relative:margin;v-text-anchor:middle" o:gfxdata="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" filled="f" stroked="f">
-              <v:textbox inset="2mm,2mm,2mm,2mm">
+            <v:shape id="TextBox 5" o:spid="_x0000_s2053" type="#_x0000_t202" style="width:150.75pt;height:51.6pt;margin-top:1.6pt;margin-left:23.1pt;mso-height-percent:0;mso-height-relative:margin;mso-position-horizontal-relative:margin;mso-width-percent:0;mso-width-relative:margin;mso-wrap-distance-bottom:0;mso-wrap-distance-left:9pt;mso-wrap-distance-right:9pt;mso-wrap-distance-top:0;mso-wrap-style:square;position:absolute;v-text-anchor:middle;visibility:visible;z-index:251661312" filled="f" stroked="f">
+              <v:textbox inset="5.67pt,5.67pt,5.67pt,5.67pt">
                 <w:txbxContent>
                   <w:p>
                     <w:pPr>
@@ -1455,10 +1465,10 @@
                         <w:szCs w:val="16"/>
                       </w:rPr>
                     </w:pPr>
-                    <w:hyperlink r:id="rId5" w:history="1">
+                    <w:hyperlink r:id="rId4" w:history="1">
                       <w:r>
                         <w:rPr>
-                          <w:rStyle w:val="Hiperligao"/>
+                          <w:rStyle w:val="Hyperlink"/>
                           <w:kern w:val="24"/>
                           <w:sz w:val="16"/>
                           <w:szCs w:val="16"/>
@@ -1481,10 +1491,10 @@
 </file>
 
 <file path=word/footer2.xml><?xml version="1.0" encoding="utf-8"?>
-<w:ftr xmlns:wpc="http://schemas.microsoft.com/office/word/2010/wordprocessingCanvas" xmlns:cx="http://schemas.microsoft.com/office/drawing/2014/chartex" xmlns:cx1="http://schemas.microsoft.com/office/drawing/2015/9/8/chartex" xmlns:cx2="http://schemas.microsoft.com/office/drawing/2015/10/21/chartex" xmlns:cx3="http://schemas.microsoft.com/office/drawing/2016/5/9/chartex" xmlns:cx4="http://schemas.microsoft.com/office/drawing/2016/5/10/chartex" xmlns:cx5="http://schemas.microsoft.com/office/drawing/2016/5/11/chartex" xmlns:cx6="http://schemas.microsoft.com/office/drawing/2016/5/12/chartex" xmlns:cx7="http://schemas.microsoft.com/office/drawing/2016/5/13/chartex" xmlns:cx8="http://schemas.microsoft.com/office/drawing/2016/5/14/chartex" xmlns:mc="http://schemas.openxmlformats.org/markup-compatibility/2006" xmlns:aink="http://schemas.microsoft.com/office/drawing/2016/ink" xmlns:am3d="http://schemas.microsoft.com/office/drawing/2017/model3d" xmlns:o="urn:schemas-microsoft-com:office:office" xmlns:oel="http://schemas.microsoft.com/office/2019/extlst" xmlns:r="http://schemas.openxmlformats.org/officeDocument/2006/relationships" xmlns:m="http://schemas.openxmlformats.org/officeDocument/2006/math" xmlns:v="urn:schemas-microsoft-com:vml" xmlns:wp14="http://schemas.microsoft.com/office/word/2010/wordprocessingDrawing" xmlns:wp="http://schemas.openxmlformats.org/drawingml/2006/wordprocessingDrawing" xmlns:w10="urn:schemas-microsoft-com:office:word" xmlns:w="http://schemas.openxmlformats.org/wordprocessingml/2006/main" xmlns:w14="http://schemas.microsoft.com/office/word/2010/wordml" xmlns:w15="http://schemas.microsoft.com/office/word/2012/wordml" xmlns:w16cex="http://schemas.microsoft.com/office/word/2018/wordml/cex" xmlns:w16cid="http://schemas.microsoft.com/office/word/2016/wordml/cid" xmlns:w16="http://schemas.microsoft.com/office/word/2018/wordml" xmlns:w16du="http://schemas.microsoft.com/office/word/2023/wordml/word16du" xmlns:w16sdtdh="http://schemas.microsoft.com/office/word/2020/wordml/sdtdatahash" xmlns:w16sdtfl="http://schemas.microsoft.com/office/word/2024/wordml/sdtformatlock" xmlns:w16se="http://schemas.microsoft.com/office/word/2015/wordml/symex" xmlns:wpg="http://schemas.microsoft.com/office/word/2010/wordprocessingGroup" xmlns:wpi="http://schemas.microsoft.com/office/word/2010/wordprocessingInk" xmlns:wne="http://schemas.microsoft.com/office/word/2006/wordml" xmlns:wps="http://schemas.microsoft.com/office/word/2010/wordprocessingShape" mc:Ignorable="w14 w15 w16se w16cid w16 w16cex w16sdtdh w16sdtfl w16du wp14">
+<w:ftr xmlns:wpc="http://schemas.microsoft.com/office/word/2010/wordprocessingCanvas" xmlns:cx="http://schemas.microsoft.com/office/drawing/2014/chartex" xmlns:cx1="http://schemas.microsoft.com/office/drawing/2015/9/8/chartex" xmlns:cx2="http://schemas.microsoft.com/office/drawing/2015/10/21/chartex" xmlns:cx3="http://schemas.microsoft.com/office/drawing/2016/5/9/chartex" xmlns:cx4="http://schemas.microsoft.com/office/drawing/2016/5/10/chartex" xmlns:cx5="http://schemas.microsoft.com/office/drawing/2016/5/11/chartex" xmlns:mc="http://schemas.openxmlformats.org/markup-compatibility/2006" xmlns:o="urn:schemas-microsoft-com:office:office" xmlns:r="http://schemas.openxmlformats.org/officeDocument/2006/relationships" xmlns:m="http://schemas.openxmlformats.org/officeDocument/2006/math" xmlns:v="urn:schemas-microsoft-com:vml" xmlns:wp14="http://schemas.microsoft.com/office/word/2010/wordprocessingDrawing" xmlns:wp="http://schemas.openxmlformats.org/drawingml/2006/wordprocessingDrawing" xmlns:w10="urn:schemas-microsoft-com:office:word" xmlns:w="http://schemas.openxmlformats.org/wordprocessingml/2006/main" xmlns:w14="http://schemas.microsoft.com/office/word/2010/wordml" xmlns:w15="http://schemas.microsoft.com/office/word/2012/wordml" xmlns:wne="http://schemas.microsoft.com/office/word/2006/wordml" xmlns:w16cid="http://schemas.microsoft.com/office/word/2016/wordml/cid" xmlns:w16se="http://schemas.microsoft.com/office/word/2015/wordml/symex" xmlns:wpg="http://schemas.microsoft.com/office/word/2010/wordprocessingGroup" xmlns:wpi="http://schemas.microsoft.com/office/word/2010/wordprocessingInk" xmlns:wps="http://schemas.microsoft.com/office/word/2010/wordprocessingShape" mc:Ignorable="w14 w15 wp14 w16se w16cid">
   <w:p>
     <w:pPr>
-      <w:pStyle w:val="Rodap"/>
+      <w:pStyle w:val="Footer"/>
     </w:pPr>
     <w:r>
       <w:rPr>
@@ -1494,7 +1504,7 @@
         <w:lang w:eastAsia="pt-PT"/>
       </w:rPr>
       <w:drawing>
-        <wp:anchor distT="0" distB="0" distL="114300" distR="114300" simplePos="0" relativeHeight="251658244" behindDoc="0" locked="0" layoutInCell="1" allowOverlap="1" wp14:anchorId="74B05D43" wp14:editId="798BDA8A">
+        <wp:anchor distT="0" distB="0" distL="114300" distR="114300" simplePos="0" relativeHeight="251658240" behindDoc="0" locked="0" layoutInCell="1" allowOverlap="1">
           <wp:simplePos x="0" y="0"/>
           <wp:positionH relativeFrom="column">
             <wp:posOffset>97790</wp:posOffset>
@@ -1507,7 +1517,7 @@
           <wp:wrapSquare wrapText="bothSides"/>
           <wp:docPr id="698118688" name="Imagem 28">
             <a:extLst xmlns:a="http://schemas.openxmlformats.org/drawingml/2006/main">
-              <a:ext uri="{FF2B5EF4-FFF2-40B4-BE49-F238E27FC236}">
+              <a:ext xmlns:a="http://schemas.openxmlformats.org/drawingml/2006/main" uri="{FF2B5EF4-FFF2-40B4-BE49-F238E27FC236}">
                 <a16:creationId xmlns:a16="http://schemas.microsoft.com/office/drawing/2014/main" id="{F30F9DBC-EF04-F0C1-8B14-4A28E2AA8482}"/>
               </a:ext>
             </a:extLst>
@@ -1519,9 +1529,9 @@
             <a:graphicData uri="http://schemas.openxmlformats.org/drawingml/2006/picture">
               <pic:pic xmlns:pic="http://schemas.openxmlformats.org/drawingml/2006/picture">
                 <pic:nvPicPr>
-                  <pic:cNvPr id="17" name="Imagem 16">
+                  <pic:cNvPr id="698118688" name="Imagem 16">
                     <a:extLst>
-                      <a:ext uri="{FF2B5EF4-FFF2-40B4-BE49-F238E27FC236}">
+                      <a:ext xmlns:a="http://schemas.openxmlformats.org/drawingml/2006/main" uri="{FF2B5EF4-FFF2-40B4-BE49-F238E27FC236}">
                         <a16:creationId xmlns:a16="http://schemas.microsoft.com/office/drawing/2014/main" id="{F30F9DBC-EF04-F0C1-8B14-4A28E2AA8482}"/>
                       </a:ext>
                     </a:extLst>
@@ -1531,9 +1541,9 @@
                   </pic:cNvPicPr>
                 </pic:nvPicPr>
                 <pic:blipFill>
-                  <a:blip r:embed="rId1" cstate="print">
+                  <a:blip xmlns:r="http://schemas.openxmlformats.org/officeDocument/2006/relationships" r:embed="rId1" cstate="print">
                     <a:extLst>
-                      <a:ext uri="{28A0092B-C50C-407E-A947-70E740481C1C}">
+                      <a:ext xmlns:a="http://schemas.openxmlformats.org/drawingml/2006/main" uri="{28A0092B-C50C-407E-A947-70E740481C1C}">
                         <a14:useLocalDpi xmlns:a14="http://schemas.microsoft.com/office/drawing/2010/main" val="0"/>
                       </a:ext>
                     </a:extLst>
@@ -1568,8 +1578,8 @@
 </file>
 
 <file path=word/footnotes.xml><?xml version="1.0" encoding="utf-8"?>
-<w:footnotes xmlns:wpc="http://schemas.microsoft.com/office/word/2010/wordprocessingCanvas" xmlns:cx="http://schemas.microsoft.com/office/drawing/2014/chartex" xmlns:cx1="http://schemas.microsoft.com/office/drawing/2015/9/8/chartex" xmlns:cx2="http://schemas.microsoft.com/office/drawing/2015/10/21/chartex" xmlns:cx3="http://schemas.microsoft.com/office/drawing/2016/5/9/chartex" xmlns:cx4="http://schemas.microsoft.com/office/drawing/2016/5/10/chartex" xmlns:cx5="http://schemas.microsoft.com/office/drawing/2016/5/11/chartex" xmlns:cx6="http://schemas.microsoft.com/office/drawing/2016/5/12/chartex" xmlns:cx7="http://schemas.microsoft.com/office/drawing/2016/5/13/chartex" xmlns:cx8="http://schemas.microsoft.com/office/drawing/2016/5/14/chartex" xmlns:mc="http://schemas.openxmlformats.org/markup-compatibility/2006" xmlns:aink="http://schemas.microsoft.com/office/drawing/2016/ink" xmlns:am3d="http://schemas.microsoft.com/office/drawing/2017/model3d" xmlns:o="urn:schemas-microsoft-com:office:office" xmlns:oel="http://schemas.microsoft.com/office/2019/extlst" xmlns:r="http://schemas.openxmlformats.org/officeDocument/2006/relationships" xmlns:m="http://schemas.openxmlformats.org/officeDocument/2006/math" xmlns:v="urn:schemas-microsoft-com:vml" xmlns:wp14="http://schemas.microsoft.com/office/word/2010/wordprocessingDrawing" xmlns:wp="http://schemas.openxmlformats.org/drawingml/2006/wordprocessingDrawing" xmlns:w10="urn:schemas-microsoft-com:office:word" xmlns:w="http://schemas.openxmlformats.org/wordprocessingml/2006/main" xmlns:w14="http://schemas.microsoft.com/office/word/2010/wordml" xmlns:w15="http://schemas.microsoft.com/office/word/2012/wordml" xmlns:w16cex="http://schemas.microsoft.com/office/word/2018/wordml/cex" xmlns:w16cid="http://schemas.microsoft.com/office/word/2016/wordml/cid" xmlns:w16="http://schemas.microsoft.com/office/word/2018/wordml" xmlns:w16du="http://schemas.microsoft.com/office/word/2023/wordml/word16du" xmlns:w16sdtdh="http://schemas.microsoft.com/office/word/2020/wordml/sdtdatahash" xmlns:w16sdtfl="http://schemas.microsoft.com/office/word/2024/wordml/sdtformatlock" xmlns:w16se="http://schemas.microsoft.com/office/word/2015/wordml/symex" xmlns:wpg="http://schemas.microsoft.com/office/word/2010/wordprocessingGroup" xmlns:wpi="http://schemas.microsoft.com/office/word/2010/wordprocessingInk" xmlns:wne="http://schemas.microsoft.com/office/word/2006/wordml" xmlns:wps="http://schemas.microsoft.com/office/word/2010/wordprocessingShape" mc:Ignorable="w14 w15 w16se w16cid w16 w16cex w16sdtdh w16sdtfl w16du wp14">
-  <w:footnote w:type="separator" w:id="-1">
+<w:footnotes xmlns:wpc="http://schemas.microsoft.com/office/word/2010/wordprocessingCanvas" xmlns:cx="http://schemas.microsoft.com/office/drawing/2014/chartex" xmlns:cx1="http://schemas.microsoft.com/office/drawing/2015/9/8/chartex" xmlns:cx2="http://schemas.microsoft.com/office/drawing/2015/10/21/chartex" xmlns:cx3="http://schemas.microsoft.com/office/drawing/2016/5/9/chartex" xmlns:cx4="http://schemas.microsoft.com/office/drawing/2016/5/10/chartex" xmlns:cx5="http://schemas.microsoft.com/office/drawing/2016/5/11/chartex" xmlns:mc="http://schemas.openxmlformats.org/markup-compatibility/2006" xmlns:o="urn:schemas-microsoft-com:office:office" xmlns:r="http://schemas.openxmlformats.org/officeDocument/2006/relationships" xmlns:m="http://schemas.openxmlformats.org/officeDocument/2006/math" xmlns:v="urn:schemas-microsoft-com:vml" xmlns:wp14="http://schemas.microsoft.com/office/word/2010/wordprocessingDrawing" xmlns:wp="http://schemas.openxmlformats.org/drawingml/2006/wordprocessingDrawing" xmlns:w10="urn:schemas-microsoft-com:office:word" xmlns:w="http://schemas.openxmlformats.org/wordprocessingml/2006/main" xmlns:w14="http://schemas.microsoft.com/office/word/2010/wordml" xmlns:w15="http://schemas.microsoft.com/office/word/2012/wordml" xmlns:wne="http://schemas.microsoft.com/office/word/2006/wordml" xmlns:w16cid="http://schemas.microsoft.com/office/word/2016/wordml/cid" xmlns:w16se="http://schemas.microsoft.com/office/word/2015/wordml/symex" xmlns:wpg="http://schemas.microsoft.com/office/word/2010/wordprocessingGroup" xmlns:wpi="http://schemas.microsoft.com/office/word/2010/wordprocessingInk" xmlns:wps="http://schemas.microsoft.com/office/word/2010/wordprocessingShape" mc:Ignorable="w14 w15 wp14 w16se w16cid">
+  <w:footnote w:type="separator" w:id="0">
     <w:p>
       <w:pPr>
         <w:spacing w:after="0" w:line="240" w:lineRule="auto"/>
@@ -1580,7 +1590,7 @@
     </w:p>
     <w:p/>
   </w:footnote>
-  <w:footnote w:type="continuationSeparator" w:id="0">
+  <w:footnote w:type="continuationSeparator" w:id="1">
     <w:p>
       <w:pPr>
         <w:spacing w:after="0" w:line="240" w:lineRule="auto"/>
@@ -1591,7 +1601,7 @@
     </w:p>
     <w:p/>
   </w:footnote>
-  <w:footnote w:type="continuationNotice" w:id="1">
+  <w:footnote w:type="continuationNotice" w:id="2">
     <w:p>
       <w:pPr>
         <w:spacing w:after="0" w:line="240" w:lineRule="auto"/>
@@ -1603,10 +1613,10 @@
 </file>
 
 <file path=word/header1.xml><?xml version="1.0" encoding="utf-8"?>
-<w:hdr xmlns:wpc="http://schemas.microsoft.com/office/word/2010/wordprocessingCanvas" xmlns:cx="http://schemas.microsoft.com/office/drawing/2014/chartex" xmlns:cx1="http://schemas.microsoft.com/office/drawing/2015/9/8/chartex" xmlns:cx2="http://schemas.microsoft.com/office/drawing/2015/10/21/chartex" xmlns:cx3="http://schemas.microsoft.com/office/drawing/2016/5/9/chartex" xmlns:cx4="http://schemas.microsoft.com/office/drawing/2016/5/10/chartex" xmlns:cx5="http://schemas.microsoft.com/office/drawing/2016/5/11/chartex" xmlns:cx6="http://schemas.microsoft.com/office/drawing/2016/5/12/chartex" xmlns:cx7="http://schemas.microsoft.com/office/drawing/2016/5/13/chartex" xmlns:cx8="http://schemas.microsoft.com/office/drawing/2016/5/14/chartex" xmlns:mc="http://schemas.openxmlformats.org/markup-compatibility/2006" xmlns:aink="http://schemas.microsoft.com/office/drawing/2016/ink" xmlns:am3d="http://schemas.microsoft.com/office/drawing/2017/model3d" xmlns:o="urn:schemas-microsoft-com:office:office" xmlns:oel="http://schemas.microsoft.com/office/2019/extlst" xmlns:r="http://schemas.openxmlformats.org/officeDocument/2006/relationships" xmlns:m="http://schemas.openxmlformats.org/officeDocument/2006/math" xmlns:v="urn:schemas-microsoft-com:vml" xmlns:wp14="http://schemas.microsoft.com/office/word/2010/wordprocessingDrawing" xmlns:wp="http://schemas.openxmlformats.org/drawingml/2006/wordprocessingDrawing" xmlns:w10="urn:schemas-microsoft-com:office:word" xmlns:w="http://schemas.openxmlformats.org/wordprocessingml/2006/main" xmlns:w14="http://schemas.microsoft.com/office/word/2010/wordml" xmlns:w15="http://schemas.microsoft.com/office/word/2012/wordml" xmlns:w16cex="http://schemas.microsoft.com/office/word/2018/wordml/cex" xmlns:w16cid="http://schemas.microsoft.com/office/word/2016/wordml/cid" xmlns:w16="http://schemas.microsoft.com/office/word/2018/wordml" xmlns:w16du="http://schemas.microsoft.com/office/word/2023/wordml/word16du" xmlns:w16sdtdh="http://schemas.microsoft.com/office/word/2020/wordml/sdtdatahash" xmlns:w16sdtfl="http://schemas.microsoft.com/office/word/2024/wordml/sdtformatlock" xmlns:w16se="http://schemas.microsoft.com/office/word/2015/wordml/symex" xmlns:wpg="http://schemas.microsoft.com/office/word/2010/wordprocessingGroup" xmlns:wpi="http://schemas.microsoft.com/office/word/2010/wordprocessingInk" xmlns:wne="http://schemas.microsoft.com/office/word/2006/wordml" xmlns:wps="http://schemas.microsoft.com/office/word/2010/wordprocessingShape" mc:Ignorable="w14 w15 w16se w16cid w16 w16cex w16sdtdh w16sdtfl w16du wp14">
+<w:hdr xmlns:wpc="http://schemas.microsoft.com/office/word/2010/wordprocessingCanvas" xmlns:cx="http://schemas.microsoft.com/office/drawing/2014/chartex" xmlns:cx1="http://schemas.microsoft.com/office/drawing/2015/9/8/chartex" xmlns:cx2="http://schemas.microsoft.com/office/drawing/2015/10/21/chartex" xmlns:cx3="http://schemas.microsoft.com/office/drawing/2016/5/9/chartex" xmlns:cx4="http://schemas.microsoft.com/office/drawing/2016/5/10/chartex" xmlns:cx5="http://schemas.microsoft.com/office/drawing/2016/5/11/chartex" xmlns:mc="http://schemas.openxmlformats.org/markup-compatibility/2006" xmlns:o="urn:schemas-microsoft-com:office:office" xmlns:r="http://schemas.openxmlformats.org/officeDocument/2006/relationships" xmlns:m="http://schemas.openxmlformats.org/officeDocument/2006/math" xmlns:v="urn:schemas-microsoft-com:vml" xmlns:wp14="http://schemas.microsoft.com/office/word/2010/wordprocessingDrawing" xmlns:wp="http://schemas.openxmlformats.org/drawingml/2006/wordprocessingDrawing" xmlns:w10="urn:schemas-microsoft-com:office:word" xmlns:w="http://schemas.openxmlformats.org/wordprocessingml/2006/main" xmlns:w14="http://schemas.microsoft.com/office/word/2010/wordml" xmlns:w15="http://schemas.microsoft.com/office/word/2012/wordml" xmlns:wne="http://schemas.microsoft.com/office/word/2006/wordml" xmlns:w16cid="http://schemas.microsoft.com/office/word/2016/wordml/cid" xmlns:w16se="http://schemas.microsoft.com/office/word/2015/wordml/symex" xmlns:wpg="http://schemas.microsoft.com/office/word/2010/wordprocessingGroup" xmlns:wpi="http://schemas.microsoft.com/office/word/2010/wordprocessingInk" xmlns:wps="http://schemas.microsoft.com/office/word/2010/wordprocessingShape" mc:Ignorable="w14 w15 wp14 w16se w16cid">
   <w:p>
     <w:pPr>
-      <w:pStyle w:val="Cabealho"/>
+      <w:pStyle w:val="Header"/>
       <w:spacing w:before="40"/>
     </w:pPr>
     <w:r>
@@ -1617,7 +1627,7 @@
         <w:lang w:eastAsia="pt-PT"/>
       </w:rPr>
       <w:drawing>
-        <wp:anchor distT="0" distB="0" distL="114300" distR="114300" simplePos="0" relativeHeight="251658252" behindDoc="0" locked="0" layoutInCell="1" allowOverlap="1" wp14:anchorId="7848B907" wp14:editId="2D4CA402">
+        <wp:anchor distT="0" distB="0" distL="114300" distR="114300" simplePos="0" relativeHeight="251664384" behindDoc="0" locked="0" layoutInCell="1" allowOverlap="1">
           <wp:simplePos x="0" y="0"/>
           <wp:positionH relativeFrom="column">
             <wp:posOffset>3419475</wp:posOffset>
@@ -1628,7 +1638,7 @@
           <wp:extent cx="3215640" cy="522605"/>
           <wp:effectExtent l="0" t="0" r="0" b="0"/>
           <wp:wrapThrough wrapText="bothSides">
-            <wp:wrapPolygon edited="0">
+            <wp:wrapPolygon>
               <wp:start x="1024" y="3937"/>
               <wp:lineTo x="768" y="7874"/>
               <wp:lineTo x="768" y="11810"/>
@@ -1648,13 +1658,13 @@
             <a:graphicData uri="http://schemas.openxmlformats.org/drawingml/2006/picture">
               <pic:pic xmlns:pic="http://schemas.openxmlformats.org/drawingml/2006/picture">
                 <pic:nvPicPr>
-                  <pic:cNvPr id="1" name="01_C-Network_Logotipo_CCCCentro_Principal-Azul_RGB.png"/>
+                  <pic:cNvPr id="2" name="01_C-Network_Logotipo_CCCCentro_Principal-Azul_RGB.png"/>
                   <pic:cNvPicPr/>
                 </pic:nvPicPr>
                 <pic:blipFill>
-                  <a:blip r:embed="rId1" cstate="print">
+                  <a:blip xmlns:r="http://schemas.openxmlformats.org/officeDocument/2006/relationships" r:embed="rId1" cstate="print">
                     <a:extLst>
-                      <a:ext uri="{28A0092B-C50C-407E-A947-70E740481C1C}">
+                      <a:ext xmlns:a="http://schemas.openxmlformats.org/drawingml/2006/main" uri="{28A0092B-C50C-407E-A947-70E740481C1C}">
                         <a14:useLocalDpi xmlns:a14="http://schemas.microsoft.com/office/drawing/2010/main" val="0"/>
                       </a:ext>
                     </a:extLst>
@@ -1694,7 +1704,7 @@
       <mc:AlternateContent>
         <mc:Choice Requires="wps">
           <w:drawing>
-            <wp:anchor distT="0" distB="0" distL="114300" distR="114300" simplePos="0" relativeHeight="251658241" behindDoc="0" locked="0" layoutInCell="1" allowOverlap="1" wp14:anchorId="5AB92DCD" wp14:editId="45EEE546">
+            <wp:anchor distT="0" distB="0" distL="114300" distR="114300" simplePos="0" relativeHeight="251660288" behindDoc="0" locked="0" layoutInCell="1" allowOverlap="1">
               <wp:simplePos x="0" y="0"/>
               <wp:positionH relativeFrom="page">
                 <wp:posOffset>482600</wp:posOffset>
@@ -1709,7 +1719,7 @@
               <wp:cNvGraphicFramePr/>
               <a:graphic xmlns:a="http://schemas.openxmlformats.org/drawingml/2006/main">
                 <a:graphicData uri="http://schemas.microsoft.com/office/word/2010/wordprocessingShape">
-                  <wps:wsp>
+                  <wps:wsp xmlns:wps="http://schemas.microsoft.com/office/word/2010/wordprocessingShape">
                     <wps:cNvCnPr/>
                     <wps:spPr>
                       <a:xfrm>
@@ -1754,9 +1764,8 @@
         </mc:Choice>
         <mc:Fallback>
           <w:pict>
-            <v:line w14:anchorId="699CD53B" id="Straight Connector 1" o:spid="_x0000_s1026" style="position:absolute;z-index:251658241;visibility:visible;mso-wrap-style:square;mso-width-percent:0;mso-height-percent:0;mso-wrap-distance-left:9pt;mso-wrap-distance-top:0;mso-wrap-distance-right:9pt;mso-wrap-distance-bottom:0;mso-position-horizontal:absolute;mso-position-horizontal-relative:page;mso-position-vertical:absolute;mso-position-vertical-relative:text;mso-width-percent:0;mso-height-percent:0;mso-width-relative:margin;mso-height-relative:margin" from="38pt,52.75pt" to="560.5pt,52.75pt" o:gfxdata="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" strokecolor="#d7e6dc" strokeweight="1.5pt">
+            <v:line id="Straight Connector 1" o:spid="_x0000_s2049" style="mso-height-percent:0;mso-height-relative:margin;mso-position-horizontal-relative:page;mso-width-percent:0;mso-width-relative:margin;mso-wrap-distance-bottom:0;mso-wrap-distance-left:9pt;mso-wrap-distance-right:9pt;mso-wrap-distance-top:0;mso-wrap-style:square;position:absolute;visibility:visible;z-index:251661312" from="38pt,52.75pt" to="560.5pt,52.75pt" strokecolor="#d7e6dc" strokeweight="1.5pt">
               <v:stroke joinstyle="miter" endcap="square"/>
-              <w10:wrap anchorx="page"/>
             </v:line>
           </w:pict>
         </mc:Fallback>
@@ -1774,10 +1783,10 @@
 </file>
 
 <file path=word/header2.xml><?xml version="1.0" encoding="utf-8"?>
-<w:hdr xmlns:wpc="http://schemas.microsoft.com/office/word/2010/wordprocessingCanvas" xmlns:cx="http://schemas.microsoft.com/office/drawing/2014/chartex" xmlns:cx1="http://schemas.microsoft.com/office/drawing/2015/9/8/chartex" xmlns:cx2="http://schemas.microsoft.com/office/drawing/2015/10/21/chartex" xmlns:cx3="http://schemas.microsoft.com/office/drawing/2016/5/9/chartex" xmlns:cx4="http://schemas.microsoft.com/office/drawing/2016/5/10/chartex" xmlns:cx5="http://schemas.microsoft.com/office/drawing/2016/5/11/chartex" xmlns:cx6="http://schemas.microsoft.com/office/drawing/2016/5/12/chartex" xmlns:cx7="http://schemas.microsoft.com/office/drawing/2016/5/13/chartex" xmlns:cx8="http://schemas.microsoft.com/office/drawing/2016/5/14/chartex" xmlns:mc="http://schemas.openxmlformats.org/markup-compatibility/2006" xmlns:aink="http://schemas.microsoft.com/office/drawing/2016/ink" xmlns:am3d="http://schemas.microsoft.com/office/drawing/2017/model3d" xmlns:o="urn:schemas-microsoft-com:office:office" xmlns:oel="http://schemas.microsoft.com/office/2019/extlst" xmlns:r="http://schemas.openxmlformats.org/officeDocument/2006/relationships" xmlns:m="http://schemas.openxmlformats.org/officeDocument/2006/math" xmlns:v="urn:schemas-microsoft-com:vml" xmlns:wp14="http://schemas.microsoft.com/office/word/2010/wordprocessingDrawing" xmlns:wp="http://schemas.openxmlformats.org/drawingml/2006/wordprocessingDrawing" xmlns:w10="urn:schemas-microsoft-com:office:word" xmlns:w="http://schemas.openxmlformats.org/wordprocessingml/2006/main" xmlns:w14="http://schemas.microsoft.com/office/word/2010/wordml" xmlns:w15="http://schemas.microsoft.com/office/word/2012/wordml" xmlns:w16cex="http://schemas.microsoft.com/office/word/2018/wordml/cex" xmlns:w16cid="http://schemas.microsoft.com/office/word/2016/wordml/cid" xmlns:w16="http://schemas.microsoft.com/office/word/2018/wordml" xmlns:w16du="http://schemas.microsoft.com/office/word/2023/wordml/word16du" xmlns:w16sdtdh="http://schemas.microsoft.com/office/word/2020/wordml/sdtdatahash" xmlns:w16sdtfl="http://schemas.microsoft.com/office/word/2024/wordml/sdtformatlock" xmlns:w16se="http://schemas.microsoft.com/office/word/2015/wordml/symex" xmlns:wpg="http://schemas.microsoft.com/office/word/2010/wordprocessingGroup" xmlns:wpi="http://schemas.microsoft.com/office/word/2010/wordprocessingInk" xmlns:wne="http://schemas.microsoft.com/office/word/2006/wordml" xmlns:wps="http://schemas.microsoft.com/office/word/2010/wordprocessingShape" mc:Ignorable="w14 w15 w16se w16cid w16 w16cex w16sdtdh w16sdtfl w16du wp14">
+<w:hdr xmlns:wpc="http://schemas.microsoft.com/office/word/2010/wordprocessingCanvas" xmlns:cx="http://schemas.microsoft.com/office/drawing/2014/chartex" xmlns:cx1="http://schemas.microsoft.com/office/drawing/2015/9/8/chartex" xmlns:cx2="http://schemas.microsoft.com/office/drawing/2015/10/21/chartex" xmlns:cx3="http://schemas.microsoft.com/office/drawing/2016/5/9/chartex" xmlns:cx4="http://schemas.microsoft.com/office/drawing/2016/5/10/chartex" xmlns:cx5="http://schemas.microsoft.com/office/drawing/2016/5/11/chartex" xmlns:mc="http://schemas.openxmlformats.org/markup-compatibility/2006" xmlns:o="urn:schemas-microsoft-com:office:office" xmlns:r="http://schemas.openxmlformats.org/officeDocument/2006/relationships" xmlns:m="http://schemas.openxmlformats.org/officeDocument/2006/math" xmlns:v="urn:schemas-microsoft-com:vml" xmlns:wp14="http://schemas.microsoft.com/office/word/2010/wordprocessingDrawing" xmlns:wp="http://schemas.openxmlformats.org/drawingml/2006/wordprocessingDrawing" xmlns:w10="urn:schemas-microsoft-com:office:word" xmlns:w="http://schemas.openxmlformats.org/wordprocessingml/2006/main" xmlns:w14="http://schemas.microsoft.com/office/word/2010/wordml" xmlns:w15="http://schemas.microsoft.com/office/word/2012/wordml" xmlns:wne="http://schemas.microsoft.com/office/word/2006/wordml" xmlns:w16cid="http://schemas.microsoft.com/office/word/2016/wordml/cid" xmlns:w16se="http://schemas.microsoft.com/office/word/2015/wordml/symex" xmlns:wpg="http://schemas.microsoft.com/office/word/2010/wordprocessingGroup" xmlns:wpi="http://schemas.microsoft.com/office/word/2010/wordprocessingInk" xmlns:wps="http://schemas.microsoft.com/office/word/2010/wordprocessingShape" mc:Ignorable="w14 w15 wp14 w16se w16cid">
   <w:p>
     <w:pPr>
-      <w:pStyle w:val="Cabealho"/>
+      <w:pStyle w:val="Header"/>
     </w:pPr>
     <w:r>
       <w:rPr>
@@ -1787,7 +1796,7 @@
         <w:lang w:eastAsia="pt-PT"/>
       </w:rPr>
       <w:drawing>
-        <wp:anchor distT="0" distB="0" distL="114300" distR="114300" simplePos="0" relativeHeight="251658242" behindDoc="0" locked="0" layoutInCell="1" allowOverlap="1" wp14:anchorId="44B6B918" wp14:editId="77F3C032">
+        <wp:anchor distT="0" distB="0" distL="114300" distR="114300" simplePos="0" relativeHeight="251662336" behindDoc="0" locked="0" layoutInCell="1" allowOverlap="1">
           <wp:simplePos x="0" y="0"/>
           <wp:positionH relativeFrom="column">
             <wp:posOffset>-5022</wp:posOffset>
@@ -1806,13 +1815,13 @@
             <a:graphicData uri="http://schemas.openxmlformats.org/drawingml/2006/picture">
               <pic:pic xmlns:pic="http://schemas.openxmlformats.org/drawingml/2006/picture">
                 <pic:nvPicPr>
-                  <pic:cNvPr id="1212974674" name=""/>
+                  <pic:cNvPr id="197181390" name=""/>
                   <pic:cNvPicPr/>
                 </pic:nvPicPr>
                 <pic:blipFill>
-                  <a:blip r:embed="rId1">
+                  <a:blip xmlns:r="http://schemas.openxmlformats.org/officeDocument/2006/relationships" r:embed="rId1">
                     <a:extLst>
-                      <a:ext uri="{28A0092B-C50C-407E-A947-70E740481C1C}">
+                      <a:ext xmlns:a="http://schemas.openxmlformats.org/drawingml/2006/main" uri="{28A0092B-C50C-407E-A947-70E740481C1C}">
                         <a14:useLocalDpi xmlns:a14="http://schemas.microsoft.com/office/drawing/2010/main" val="0"/>
                       </a:ext>
                     </a:extLst>
@@ -1848,7 +1857,7 @@
         <w:lang w:eastAsia="pt-PT"/>
       </w:rPr>
       <w:drawing>
-        <wp:anchor distT="0" distB="0" distL="114300" distR="114300" simplePos="0" relativeHeight="251658243" behindDoc="0" locked="0" layoutInCell="1" allowOverlap="1" wp14:anchorId="386EFFEA" wp14:editId="5D2138AC">
+        <wp:anchor distT="0" distB="0" distL="114300" distR="114300" simplePos="0" relativeHeight="251663360" behindDoc="0" locked="0" layoutInCell="1" allowOverlap="1">
           <wp:simplePos x="0" y="0"/>
           <wp:positionH relativeFrom="column">
             <wp:posOffset>5168265</wp:posOffset>
@@ -1867,15 +1876,15 @@
             <a:graphicData uri="http://schemas.openxmlformats.org/drawingml/2006/picture">
               <pic:pic xmlns:pic="http://schemas.openxmlformats.org/drawingml/2006/picture">
                 <pic:nvPicPr>
-                  <pic:cNvPr id="35" name="Imagem 35"/>
+                  <pic:cNvPr id="997797295" name="Imagem 35"/>
                   <pic:cNvPicPr>
                     <a:picLocks noChangeAspect="1" noChangeArrowheads="1"/>
                   </pic:cNvPicPr>
                 </pic:nvPicPr>
                 <pic:blipFill>
-                  <a:blip r:embed="rId2" cstate="print">
+                  <a:blip xmlns:r="http://schemas.openxmlformats.org/officeDocument/2006/relationships" r:embed="rId2" cstate="print">
                     <a:extLst>
-                      <a:ext uri="{28A0092B-C50C-407E-A947-70E740481C1C}">
+                      <a:ext xmlns:a="http://schemas.openxmlformats.org/drawingml/2006/main" uri="{28A0092B-C50C-407E-A947-70E740481C1C}">
                         <a14:useLocalDpi xmlns:a14="http://schemas.microsoft.com/office/drawing/2010/main" val="0"/>
                       </a:ext>
                     </a:extLst>
@@ -1917,7 +1926,7 @@
       <mc:AlternateContent>
         <mc:Choice Requires="wps">
           <w:drawing>
-            <wp:anchor distT="0" distB="0" distL="114300" distR="114300" simplePos="0" relativeHeight="251658240" behindDoc="1" locked="0" layoutInCell="1" allowOverlap="1" wp14:anchorId="0AA2E4A0" wp14:editId="5E87F7B9">
+            <wp:anchor distT="0" distB="0" distL="114300" distR="114300" simplePos="0" relativeHeight="251658240" behindDoc="1" locked="0" layoutInCell="1" allowOverlap="1">
               <wp:simplePos x="0" y="0"/>
               <wp:positionH relativeFrom="column">
                 <wp:posOffset>-696958</wp:posOffset>
@@ -1932,7 +1941,7 @@
               <wp:cNvGraphicFramePr/>
               <a:graphic xmlns:a="http://schemas.openxmlformats.org/drawingml/2006/main">
                 <a:graphicData uri="http://schemas.microsoft.com/office/word/2010/wordprocessingShape">
-                  <wps:wsp>
+                  <wps:wsp xmlns:wps="http://schemas.microsoft.com/office/word/2010/wordprocessingShape">
                     <wps:cNvSpPr/>
                     <wps:spPr>
                       <a:xfrm>
@@ -1966,7 +1975,6 @@
                       <a:prstTxWarp prst="textNoShape">
                         <a:avLst/>
                       </a:prstTxWarp>
-                      <a:noAutofit/>
                     </wps:bodyPr>
                   </wps:wsp>
                 </a:graphicData>
@@ -1982,7 +1990,7 @@
         </mc:Choice>
         <mc:Fallback>
           <w:pict>
-            <v:rect w14:anchorId="5CB3483E" id="Rectangle 3" o:spid="_x0000_s1026" style="position:absolute;margin-left:-54.9pt;margin-top:-32.45pt;width:599.65pt;height:845.5pt;z-index:-251658240;visibility:visible;mso-wrap-style:square;mso-width-percent:0;mso-height-percent:0;mso-wrap-distance-left:9pt;mso-wrap-distance-top:0;mso-wrap-distance-right:9pt;mso-wrap-distance-bottom:0;mso-position-horizontal:absolute;mso-position-horizontal-relative:text;mso-position-vertical:absolute;mso-position-vertical-relative:text;mso-width-percent:0;mso-height-percent:0;mso-width-relative:margin;mso-height-relative:margin;v-text-anchor:middle" o:gfxdata="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" fillcolor="#d7e6dc" strokecolor="#181879 [1604]" strokeweight="1pt"/>
+            <v:rect id="Rectangle 3" o:spid="_x0000_s2054" style="width:599.65pt;height:845.5pt;margin-top:-32.45pt;margin-left:-54.9pt;mso-height-percent:0;mso-height-relative:margin;mso-width-percent:0;mso-width-relative:margin;mso-wrap-distance-bottom:0;mso-wrap-distance-left:9pt;mso-wrap-distance-right:9pt;mso-wrap-distance-top:0;mso-wrap-style:square;position:absolute;v-text-anchor:middle;visibility:visible;z-index:-251657216" fillcolor="#d7e6dc" strokecolor="#181879" strokeweight="1pt"/>
           </w:pict>
         </mc:Fallback>
       </mc:AlternateContent>
@@ -1992,12 +2000,12 @@
 </file>
 
 <file path=word/numbering.xml><?xml version="1.0" encoding="utf-8"?>
-<w:numbering xmlns:wpc="http://schemas.microsoft.com/office/word/2010/wordprocessingCanvas" xmlns:cx="http://schemas.microsoft.com/office/drawing/2014/chartex" xmlns:cx1="http://schemas.microsoft.com/office/drawing/2015/9/8/chartex" xmlns:cx2="http://schemas.microsoft.com/office/drawing/2015/10/21/chartex" xmlns:cx3="http://schemas.microsoft.com/office/drawing/2016/5/9/chartex" xmlns:cx4="http://schemas.microsoft.com/office/drawing/2016/5/10/chartex" xmlns:cx5="http://schemas.microsoft.com/office/drawing/2016/5/11/chartex" xmlns:cx6="http://schemas.microsoft.com/office/drawing/2016/5/12/chartex" xmlns:cx7="http://schemas.microsoft.com/office/drawing/2016/5/13/chartex" xmlns:cx8="http://schemas.microsoft.com/office/drawing/2016/5/14/chartex" xmlns:mc="http://schemas.openxmlformats.org/markup-compatibility/2006" xmlns:aink="http://schemas.microsoft.com/office/drawing/2016/ink" xmlns:am3d="http://schemas.microsoft.com/office/drawing/2017/model3d" xmlns:o="urn:schemas-microsoft-com:office:office" xmlns:oel="http://schemas.microsoft.com/office/2019/extlst" xmlns:r="http://schemas.openxmlformats.org/officeDocument/2006/relationships" xmlns:m="http://schemas.openxmlformats.org/officeDocument/2006/math" xmlns:v="urn:schemas-microsoft-com:vml" xmlns:wp14="http://schemas.microsoft.com/office/word/2010/wordprocessingDrawing" xmlns:wp="http://schemas.openxmlformats.org/drawingml/2006/wordprocessingDrawing" xmlns:w10="urn:schemas-microsoft-com:office:word" xmlns:w="http://schemas.openxmlformats.org/wordprocessingml/2006/main" xmlns:w14="http://schemas.microsoft.com/office/word/2010/wordml" xmlns:w15="http://schemas.microsoft.com/office/word/2012/wordml" xmlns:w16cex="http://schemas.microsoft.com/office/word/2018/wordml/cex" xmlns:w16cid="http://schemas.microsoft.com/office/word/2016/wordml/cid" xmlns:w16="http://schemas.microsoft.com/office/word/2018/wordml" xmlns:w16du="http://schemas.microsoft.com/office/word/2023/wordml/word16du" xmlns:w16sdtdh="http://schemas.microsoft.com/office/word/2020/wordml/sdtdatahash" xmlns:w16sdtfl="http://schemas.microsoft.com/office/word/2024/wordml/sdtformatlock" xmlns:w16se="http://schemas.microsoft.com/office/word/2015/wordml/symex" xmlns:wpg="http://schemas.microsoft.com/office/word/2010/wordprocessingGroup" xmlns:wpi="http://schemas.microsoft.com/office/word/2010/wordprocessingInk" xmlns:wne="http://schemas.microsoft.com/office/word/2006/wordml" xmlns:wps="http://schemas.microsoft.com/office/word/2010/wordprocessingShape" mc:Ignorable="w14 w15 w16se w16cid w16 w16cex w16sdtdh w16sdtfl w16du wp14">
-  <w:abstractNum w:abstractNumId="0" w15:restartNumberingAfterBreak="0">
+<w:numbering xmlns:wpc="http://schemas.microsoft.com/office/word/2010/wordprocessingCanvas" xmlns:cx="http://schemas.microsoft.com/office/drawing/2014/chartex" xmlns:cx1="http://schemas.microsoft.com/office/drawing/2015/9/8/chartex" xmlns:cx2="http://schemas.microsoft.com/office/drawing/2015/10/21/chartex" xmlns:cx3="http://schemas.microsoft.com/office/drawing/2016/5/9/chartex" xmlns:cx4="http://schemas.microsoft.com/office/drawing/2016/5/10/chartex" xmlns:cx5="http://schemas.microsoft.com/office/drawing/2016/5/11/chartex" xmlns:mc="http://schemas.openxmlformats.org/markup-compatibility/2006" xmlns:o="urn:schemas-microsoft-com:office:office" xmlns:r="http://schemas.openxmlformats.org/officeDocument/2006/relationships" xmlns:m="http://schemas.openxmlformats.org/officeDocument/2006/math" xmlns:v="urn:schemas-microsoft-com:vml" xmlns:wp14="http://schemas.microsoft.com/office/word/2010/wordprocessingDrawing" xmlns:wp="http://schemas.openxmlformats.org/drawingml/2006/wordprocessingDrawing" xmlns:w10="urn:schemas-microsoft-com:office:word" xmlns:w="http://schemas.openxmlformats.org/wordprocessingml/2006/main" xmlns:w14="http://schemas.microsoft.com/office/word/2010/wordml" xmlns:w15="http://schemas.microsoft.com/office/word/2012/wordml" xmlns:wne="http://schemas.microsoft.com/office/word/2006/wordml" xmlns:w16cid="http://schemas.microsoft.com/office/word/2016/wordml/cid" xmlns:w16se="http://schemas.microsoft.com/office/word/2015/wordml/symex" xmlns:wpg="http://schemas.microsoft.com/office/word/2010/wordprocessingGroup" xmlns:wpi="http://schemas.microsoft.com/office/word/2010/wordprocessingInk" xmlns:wps="http://schemas.microsoft.com/office/word/2010/wordprocessingShape" mc:Ignorable="w14 w15 wp14 w16se w16cid">
+  <w:abstractNum w:abstractNumId="0">
     <w:nsid w:val="05275CBE"/>
     <w:multiLevelType w:val="hybridMultilevel"/>
     <w:tmpl w:val="64DA8F58"/>
-    <w:lvl w:ilvl="0" w:tplc="08160001">
+    <w:lvl w:ilvl="0">
       <w:start w:val="1"/>
       <w:numFmt w:val="bullet"/>
       <w:lvlText w:val=""/>
@@ -2009,7 +2017,7 @@
         <w:rFonts w:ascii="Symbol" w:hAnsi="Symbol" w:hint="default"/>
       </w:rPr>
     </w:lvl>
-    <w:lvl w:ilvl="1" w:tplc="08160003" w:tentative="1">
+    <w:lvl w:ilvl="1" w:tentative="1">
       <w:start w:val="1"/>
       <w:numFmt w:val="bullet"/>
       <w:lvlText w:val="o"/>
@@ -2021,7 +2029,7 @@
         <w:rFonts w:ascii="Courier New" w:hAnsi="Courier New" w:cs="Courier New" w:hint="default"/>
       </w:rPr>
     </w:lvl>
-    <w:lvl w:ilvl="2" w:tplc="08160005" w:tentative="1">
+    <w:lvl w:ilvl="2" w:tentative="1">
       <w:start w:val="1"/>
       <w:numFmt w:val="bullet"/>
       <w:lvlText w:val=""/>
@@ -2033,7 +2041,7 @@
         <w:rFonts w:ascii="Wingdings" w:hAnsi="Wingdings" w:hint="default"/>
       </w:rPr>
     </w:lvl>
-    <w:lvl w:ilvl="3" w:tplc="08160001" w:tentative="1">
+    <w:lvl w:ilvl="3" w:tentative="1">
       <w:start w:val="1"/>
       <w:numFmt w:val="bullet"/>
       <w:lvlText w:val=""/>
@@ -2045,7 +2053,7 @@
         <w:rFonts w:ascii="Symbol" w:hAnsi="Symbol" w:hint="default"/>
       </w:rPr>
     </w:lvl>
-    <w:lvl w:ilvl="4" w:tplc="08160003" w:tentative="1">
+    <w:lvl w:ilvl="4" w:tentative="1">
       <w:start w:val="1"/>
       <w:numFmt w:val="bullet"/>
       <w:lvlText w:val="o"/>
@@ -2057,7 +2065,7 @@
         <w:rFonts w:ascii="Courier New" w:hAnsi="Courier New" w:cs="Courier New" w:hint="default"/>
       </w:rPr>
     </w:lvl>
-    <w:lvl w:ilvl="5" w:tplc="08160005" w:tentative="1">
+    <w:lvl w:ilvl="5" w:tentative="1">
       <w:start w:val="1"/>
       <w:numFmt w:val="bullet"/>
       <w:lvlText w:val=""/>
@@ -2069,7 +2077,7 @@
         <w:rFonts w:ascii="Wingdings" w:hAnsi="Wingdings" w:hint="default"/>
       </w:rPr>
     </w:lvl>
-    <w:lvl w:ilvl="6" w:tplc="08160001" w:tentative="1">
+    <w:lvl w:ilvl="6" w:tentative="1">
       <w:start w:val="1"/>
       <w:numFmt w:val="bullet"/>
       <w:lvlText w:val=""/>
@@ -2081,7 +2089,7 @@
         <w:rFonts w:ascii="Symbol" w:hAnsi="Symbol" w:hint="default"/>
       </w:rPr>
     </w:lvl>
-    <w:lvl w:ilvl="7" w:tplc="08160003" w:tentative="1">
+    <w:lvl w:ilvl="7" w:tentative="1">
       <w:start w:val="1"/>
       <w:numFmt w:val="bullet"/>
       <w:lvlText w:val="o"/>
@@ -2093,7 +2101,7 @@
         <w:rFonts w:ascii="Courier New" w:hAnsi="Courier New" w:cs="Courier New" w:hint="default"/>
       </w:rPr>
     </w:lvl>
-    <w:lvl w:ilvl="8" w:tplc="08160005" w:tentative="1">
+    <w:lvl w:ilvl="8" w:tentative="1">
       <w:start w:val="1"/>
       <w:numFmt w:val="bullet"/>
       <w:lvlText w:val=""/>
@@ -2106,11 +2114,11 @@
       </w:rPr>
     </w:lvl>
   </w:abstractNum>
-  <w:abstractNum w:abstractNumId="1" w15:restartNumberingAfterBreak="0">
+  <w:abstractNum w:abstractNumId="1">
     <w:nsid w:val="2AB479AE"/>
     <w:multiLevelType w:val="hybridMultilevel"/>
     <w:tmpl w:val="B3B262D6"/>
-    <w:lvl w:ilvl="0" w:tplc="0E6C83D2">
+    <w:lvl w:ilvl="0">
       <w:start w:val="1"/>
       <w:numFmt w:val="bullet"/>
       <w:lvlText w:val="•"/>
@@ -2125,7 +2133,7 @@
         <w:rFonts w:ascii="Arial" w:hAnsi="Arial" w:hint="default"/>
       </w:rPr>
     </w:lvl>
-    <w:lvl w:ilvl="1" w:tplc="8048C202">
+    <w:lvl w:ilvl="1">
       <w:start w:val="1"/>
       <w:numFmt w:val="bullet"/>
       <w:lvlText w:val="•"/>
@@ -2140,7 +2148,8 @@
         <w:rFonts w:ascii="Arial" w:hAnsi="Arial" w:hint="default"/>
       </w:rPr>
     </w:lvl>
-    <w:lvl w:ilvl="2" w:tplc="59581F30">
+    <w:lvl w:ilvl="2">
+      <w:start w:val="0"/>
       <w:numFmt w:val="bullet"/>
       <w:lvlText w:val="•"/>
       <w:lvlJc w:val="left"/>
@@ -2154,7 +2163,8 @@
         <w:rFonts w:ascii="Arial" w:hAnsi="Arial" w:hint="default"/>
       </w:rPr>
     </w:lvl>
-    <w:lvl w:ilvl="3" w:tplc="D0D2BACA">
+    <w:lvl w:ilvl="3">
+      <w:start w:val="0"/>
       <w:numFmt w:val="bullet"/>
       <w:lvlText w:val="•"/>
       <w:lvlJc w:val="left"/>
@@ -2168,7 +2178,7 @@
         <w:rFonts w:ascii="Arial" w:hAnsi="Arial" w:hint="default"/>
       </w:rPr>
     </w:lvl>
-    <w:lvl w:ilvl="4" w:tplc="8556C20C" w:tentative="1">
+    <w:lvl w:ilvl="4" w:tentative="1">
       <w:start w:val="1"/>
       <w:numFmt w:val="bullet"/>
       <w:lvlText w:val="•"/>
@@ -2183,7 +2193,7 @@
         <w:rFonts w:ascii="Arial" w:hAnsi="Arial" w:hint="default"/>
       </w:rPr>
     </w:lvl>
-    <w:lvl w:ilvl="5" w:tplc="CAC436D0" w:tentative="1">
+    <w:lvl w:ilvl="5" w:tentative="1">
       <w:start w:val="1"/>
       <w:numFmt w:val="bullet"/>
       <w:lvlText w:val="•"/>
@@ -2198,7 +2208,7 @@
         <w:rFonts w:ascii="Arial" w:hAnsi="Arial" w:hint="default"/>
       </w:rPr>
     </w:lvl>
-    <w:lvl w:ilvl="6" w:tplc="5882E2BA" w:tentative="1">
+    <w:lvl w:ilvl="6" w:tentative="1">
       <w:start w:val="1"/>
       <w:numFmt w:val="bullet"/>
       <w:lvlText w:val="•"/>
@@ -2213,7 +2223,7 @@
         <w:rFonts w:ascii="Arial" w:hAnsi="Arial" w:hint="default"/>
       </w:rPr>
     </w:lvl>
-    <w:lvl w:ilvl="7" w:tplc="B0623BB8" w:tentative="1">
+    <w:lvl w:ilvl="7" w:tentative="1">
       <w:start w:val="1"/>
       <w:numFmt w:val="bullet"/>
       <w:lvlText w:val="•"/>
@@ -2228,7 +2238,7 @@
         <w:rFonts w:ascii="Arial" w:hAnsi="Arial" w:hint="default"/>
       </w:rPr>
     </w:lvl>
-    <w:lvl w:ilvl="8" w:tplc="6B647D7E" w:tentative="1">
+    <w:lvl w:ilvl="8" w:tentative="1">
       <w:start w:val="1"/>
       <w:numFmt w:val="bullet"/>
       <w:lvlText w:val="•"/>
@@ -2244,11 +2254,11 @@
       </w:rPr>
     </w:lvl>
   </w:abstractNum>
-  <w:abstractNum w:abstractNumId="2" w15:restartNumberingAfterBreak="0">
+  <w:abstractNum w:abstractNumId="2">
     <w:nsid w:val="33E648C9"/>
     <w:multiLevelType w:val="hybridMultilevel"/>
     <w:tmpl w:val="ABF8F76A"/>
-    <w:lvl w:ilvl="0" w:tplc="08160001">
+    <w:lvl w:ilvl="0">
       <w:start w:val="1"/>
       <w:numFmt w:val="bullet"/>
       <w:lvlText w:val=""/>
@@ -2260,7 +2270,7 @@
         <w:rFonts w:ascii="Symbol" w:hAnsi="Symbol" w:hint="default"/>
       </w:rPr>
     </w:lvl>
-    <w:lvl w:ilvl="1" w:tplc="08160003">
+    <w:lvl w:ilvl="1">
       <w:start w:val="1"/>
       <w:numFmt w:val="bullet"/>
       <w:lvlText w:val="o"/>
@@ -2272,7 +2282,7 @@
         <w:rFonts w:ascii="Courier New" w:hAnsi="Courier New" w:cs="Courier New" w:hint="default"/>
       </w:rPr>
     </w:lvl>
-    <w:lvl w:ilvl="2" w:tplc="08160005" w:tentative="1">
+    <w:lvl w:ilvl="2" w:tentative="1">
       <w:start w:val="1"/>
       <w:numFmt w:val="bullet"/>
       <w:lvlText w:val=""/>
@@ -2284,7 +2294,7 @@
         <w:rFonts w:ascii="Wingdings" w:hAnsi="Wingdings" w:hint="default"/>
       </w:rPr>
     </w:lvl>
-    <w:lvl w:ilvl="3" w:tplc="08160001" w:tentative="1">
+    <w:lvl w:ilvl="3" w:tentative="1">
       <w:start w:val="1"/>
       <w:numFmt w:val="bullet"/>
       <w:lvlText w:val=""/>
@@ -2296,7 +2306,7 @@
         <w:rFonts w:ascii="Symbol" w:hAnsi="Symbol" w:hint="default"/>
       </w:rPr>
     </w:lvl>
-    <w:lvl w:ilvl="4" w:tplc="08160003" w:tentative="1">
+    <w:lvl w:ilvl="4" w:tentative="1">
       <w:start w:val="1"/>
       <w:numFmt w:val="bullet"/>
       <w:lvlText w:val="o"/>
@@ -2308,7 +2318,7 @@
         <w:rFonts w:ascii="Courier New" w:hAnsi="Courier New" w:cs="Courier New" w:hint="default"/>
       </w:rPr>
     </w:lvl>
-    <w:lvl w:ilvl="5" w:tplc="08160005" w:tentative="1">
+    <w:lvl w:ilvl="5" w:tentative="1">
       <w:start w:val="1"/>
       <w:numFmt w:val="bullet"/>
       <w:lvlText w:val=""/>
@@ -2320,7 +2330,7 @@
         <w:rFonts w:ascii="Wingdings" w:hAnsi="Wingdings" w:hint="default"/>
       </w:rPr>
     </w:lvl>
-    <w:lvl w:ilvl="6" w:tplc="08160001" w:tentative="1">
+    <w:lvl w:ilvl="6" w:tentative="1">
       <w:start w:val="1"/>
       <w:numFmt w:val="bullet"/>
       <w:lvlText w:val=""/>
@@ -2332,7 +2342,7 @@
         <w:rFonts w:ascii="Symbol" w:hAnsi="Symbol" w:hint="default"/>
       </w:rPr>
     </w:lvl>
-    <w:lvl w:ilvl="7" w:tplc="08160003" w:tentative="1">
+    <w:lvl w:ilvl="7" w:tentative="1">
       <w:start w:val="1"/>
       <w:numFmt w:val="bullet"/>
       <w:lvlText w:val="o"/>
@@ -2344,7 +2354,7 @@
         <w:rFonts w:ascii="Courier New" w:hAnsi="Courier New" w:cs="Courier New" w:hint="default"/>
       </w:rPr>
     </w:lvl>
-    <w:lvl w:ilvl="8" w:tplc="08160005" w:tentative="1">
+    <w:lvl w:ilvl="8" w:tentative="1">
       <w:start w:val="1"/>
       <w:numFmt w:val="bullet"/>
       <w:lvlText w:val=""/>
@@ -2357,11 +2367,11 @@
       </w:rPr>
     </w:lvl>
   </w:abstractNum>
-  <w:abstractNum w:abstractNumId="3" w15:restartNumberingAfterBreak="0">
+  <w:abstractNum w:abstractNumId="3">
     <w:nsid w:val="442F0AF0"/>
     <w:multiLevelType w:val="hybridMultilevel"/>
     <w:tmpl w:val="492EF736"/>
-    <w:lvl w:ilvl="0" w:tplc="08160001">
+    <w:lvl w:ilvl="0">
       <w:start w:val="1"/>
       <w:numFmt w:val="bullet"/>
       <w:lvlText w:val=""/>
@@ -2373,7 +2383,7 @@
         <w:rFonts w:ascii="Symbol" w:hAnsi="Symbol" w:hint="default"/>
       </w:rPr>
     </w:lvl>
-    <w:lvl w:ilvl="1" w:tplc="08160003">
+    <w:lvl w:ilvl="1">
       <w:start w:val="1"/>
       <w:numFmt w:val="bullet"/>
       <w:lvlText w:val="o"/>
@@ -2385,7 +2395,7 @@
         <w:rFonts w:ascii="Courier New" w:hAnsi="Courier New" w:cs="Courier New" w:hint="default"/>
       </w:rPr>
     </w:lvl>
-    <w:lvl w:ilvl="2" w:tplc="08160005" w:tentative="1">
+    <w:lvl w:ilvl="2" w:tentative="1">
       <w:start w:val="1"/>
       <w:numFmt w:val="bullet"/>
       <w:lvlText w:val=""/>
@@ -2397,7 +2407,7 @@
         <w:rFonts w:ascii="Wingdings" w:hAnsi="Wingdings" w:hint="default"/>
       </w:rPr>
     </w:lvl>
-    <w:lvl w:ilvl="3" w:tplc="08160001" w:tentative="1">
+    <w:lvl w:ilvl="3" w:tentative="1">
       <w:start w:val="1"/>
       <w:numFmt w:val="bullet"/>
       <w:lvlText w:val=""/>
@@ -2409,7 +2419,7 @@
         <w:rFonts w:ascii="Symbol" w:hAnsi="Symbol" w:hint="default"/>
       </w:rPr>
     </w:lvl>
-    <w:lvl w:ilvl="4" w:tplc="08160003" w:tentative="1">
+    <w:lvl w:ilvl="4" w:tentative="1">
       <w:start w:val="1"/>
       <w:numFmt w:val="bullet"/>
       <w:lvlText w:val="o"/>
@@ -2421,7 +2431,7 @@
         <w:rFonts w:ascii="Courier New" w:hAnsi="Courier New" w:cs="Courier New" w:hint="default"/>
       </w:rPr>
     </w:lvl>
-    <w:lvl w:ilvl="5" w:tplc="08160005" w:tentative="1">
+    <w:lvl w:ilvl="5" w:tentative="1">
       <w:start w:val="1"/>
       <w:numFmt w:val="bullet"/>
       <w:lvlText w:val=""/>
@@ -2433,7 +2443,7 @@
         <w:rFonts w:ascii="Wingdings" w:hAnsi="Wingdings" w:hint="default"/>
       </w:rPr>
     </w:lvl>
-    <w:lvl w:ilvl="6" w:tplc="08160001" w:tentative="1">
+    <w:lvl w:ilvl="6" w:tentative="1">
       <w:start w:val="1"/>
       <w:numFmt w:val="bullet"/>
       <w:lvlText w:val=""/>
@@ -2445,7 +2455,7 @@
         <w:rFonts w:ascii="Symbol" w:hAnsi="Symbol" w:hint="default"/>
       </w:rPr>
     </w:lvl>
-    <w:lvl w:ilvl="7" w:tplc="08160003" w:tentative="1">
+    <w:lvl w:ilvl="7" w:tentative="1">
       <w:start w:val="1"/>
       <w:numFmt w:val="bullet"/>
       <w:lvlText w:val="o"/>
@@ -2457,7 +2467,7 @@
         <w:rFonts w:ascii="Courier New" w:hAnsi="Courier New" w:cs="Courier New" w:hint="default"/>
       </w:rPr>
     </w:lvl>
-    <w:lvl w:ilvl="8" w:tplc="08160005" w:tentative="1">
+    <w:lvl w:ilvl="8" w:tentative="1">
       <w:start w:val="1"/>
       <w:numFmt w:val="bullet"/>
       <w:lvlText w:val=""/>
@@ -2470,11 +2480,11 @@
       </w:rPr>
     </w:lvl>
   </w:abstractNum>
-  <w:abstractNum w:abstractNumId="4" w15:restartNumberingAfterBreak="0">
+  <w:abstractNum w:abstractNumId="4">
     <w:nsid w:val="58B71A95"/>
     <w:multiLevelType w:val="hybridMultilevel"/>
     <w:tmpl w:val="FFAE831E"/>
-    <w:lvl w:ilvl="0" w:tplc="08160001">
+    <w:lvl w:ilvl="0">
       <w:start w:val="1"/>
       <w:numFmt w:val="bullet"/>
       <w:lvlText w:val=""/>
@@ -2486,7 +2496,7 @@
         <w:rFonts w:ascii="Symbol" w:hAnsi="Symbol" w:hint="default"/>
       </w:rPr>
     </w:lvl>
-    <w:lvl w:ilvl="1" w:tplc="08160003" w:tentative="1">
+    <w:lvl w:ilvl="1" w:tentative="1">
       <w:start w:val="1"/>
       <w:numFmt w:val="bullet"/>
       <w:lvlText w:val="o"/>
@@ -2498,7 +2508,7 @@
         <w:rFonts w:ascii="Courier New" w:hAnsi="Courier New" w:cs="Courier New" w:hint="default"/>
       </w:rPr>
     </w:lvl>
-    <w:lvl w:ilvl="2" w:tplc="08160005" w:tentative="1">
+    <w:lvl w:ilvl="2" w:tentative="1">
       <w:start w:val="1"/>
       <w:numFmt w:val="bullet"/>
       <w:lvlText w:val=""/>
@@ -2510,7 +2520,7 @@
         <w:rFonts w:ascii="Wingdings" w:hAnsi="Wingdings" w:hint="default"/>
       </w:rPr>
     </w:lvl>
-    <w:lvl w:ilvl="3" w:tplc="08160001" w:tentative="1">
+    <w:lvl w:ilvl="3" w:tentative="1">
       <w:start w:val="1"/>
       <w:numFmt w:val="bullet"/>
       <w:lvlText w:val=""/>
@@ -2522,7 +2532,7 @@
         <w:rFonts w:ascii="Symbol" w:hAnsi="Symbol" w:hint="default"/>
       </w:rPr>
     </w:lvl>
-    <w:lvl w:ilvl="4" w:tplc="08160003" w:tentative="1">
+    <w:lvl w:ilvl="4" w:tentative="1">
       <w:start w:val="1"/>
       <w:numFmt w:val="bullet"/>
       <w:lvlText w:val="o"/>
@@ -2534,7 +2544,7 @@
         <w:rFonts w:ascii="Courier New" w:hAnsi="Courier New" w:cs="Courier New" w:hint="default"/>
       </w:rPr>
     </w:lvl>
-    <w:lvl w:ilvl="5" w:tplc="08160005" w:tentative="1">
+    <w:lvl w:ilvl="5" w:tentative="1">
       <w:start w:val="1"/>
       <w:numFmt w:val="bullet"/>
       <w:lvlText w:val=""/>
@@ -2546,7 +2556,7 @@
         <w:rFonts w:ascii="Wingdings" w:hAnsi="Wingdings" w:hint="default"/>
       </w:rPr>
     </w:lvl>
-    <w:lvl w:ilvl="6" w:tplc="08160001" w:tentative="1">
+    <w:lvl w:ilvl="6" w:tentative="1">
       <w:start w:val="1"/>
       <w:numFmt w:val="bullet"/>
       <w:lvlText w:val=""/>
@@ -2558,7 +2568,7 @@
         <w:rFonts w:ascii="Symbol" w:hAnsi="Symbol" w:hint="default"/>
       </w:rPr>
     </w:lvl>
-    <w:lvl w:ilvl="7" w:tplc="08160003" w:tentative="1">
+    <w:lvl w:ilvl="7" w:tentative="1">
       <w:start w:val="1"/>
       <w:numFmt w:val="bullet"/>
       <w:lvlText w:val="o"/>
@@ -2570,7 +2580,7 @@
         <w:rFonts w:ascii="Courier New" w:hAnsi="Courier New" w:cs="Courier New" w:hint="default"/>
       </w:rPr>
     </w:lvl>
-    <w:lvl w:ilvl="8" w:tplc="08160005" w:tentative="1">
+    <w:lvl w:ilvl="8" w:tentative="1">
       <w:start w:val="1"/>
       <w:numFmt w:val="bullet"/>
       <w:lvlText w:val=""/>
@@ -2583,11 +2593,11 @@
       </w:rPr>
     </w:lvl>
   </w:abstractNum>
-  <w:abstractNum w:abstractNumId="5" w15:restartNumberingAfterBreak="0">
+  <w:abstractNum w:abstractNumId="5">
     <w:nsid w:val="5DD574CD"/>
     <w:multiLevelType w:val="hybridMultilevel"/>
     <w:tmpl w:val="3468E436"/>
-    <w:lvl w:ilvl="0" w:tplc="0816000F">
+    <w:lvl w:ilvl="0">
       <w:start w:val="1"/>
       <w:numFmt w:val="decimal"/>
       <w:lvlText w:val="%1."/>
@@ -2599,7 +2609,7 @@
         <w:rFonts w:hint="default"/>
       </w:rPr>
     </w:lvl>
-    <w:lvl w:ilvl="1" w:tplc="08160019">
+    <w:lvl w:ilvl="1">
       <w:start w:val="1"/>
       <w:numFmt w:val="lowerLetter"/>
       <w:lvlText w:val="%2."/>
@@ -2608,7 +2618,7 @@
         <w:ind w:left="1440" w:hanging="360"/>
       </w:pPr>
     </w:lvl>
-    <w:lvl w:ilvl="2" w:tplc="0816001B" w:tentative="1">
+    <w:lvl w:ilvl="2" w:tentative="1">
       <w:start w:val="1"/>
       <w:numFmt w:val="lowerRoman"/>
       <w:lvlText w:val="%3."/>
@@ -2617,7 +2627,7 @@
         <w:ind w:left="2160" w:hanging="180"/>
       </w:pPr>
     </w:lvl>
-    <w:lvl w:ilvl="3" w:tplc="0816000F" w:tentative="1">
+    <w:lvl w:ilvl="3" w:tentative="1">
       <w:start w:val="1"/>
       <w:numFmt w:val="decimal"/>
       <w:lvlText w:val="%4."/>
@@ -2626,7 +2636,7 @@
         <w:ind w:left="2880" w:hanging="360"/>
       </w:pPr>
     </w:lvl>
-    <w:lvl w:ilvl="4" w:tplc="08160019" w:tentative="1">
+    <w:lvl w:ilvl="4" w:tentative="1">
       <w:start w:val="1"/>
       <w:numFmt w:val="lowerLetter"/>
       <w:lvlText w:val="%5."/>
@@ -2635,7 +2645,7 @@
         <w:ind w:left="3600" w:hanging="360"/>
       </w:pPr>
     </w:lvl>
-    <w:lvl w:ilvl="5" w:tplc="0816001B" w:tentative="1">
+    <w:lvl w:ilvl="5" w:tentative="1">
       <w:start w:val="1"/>
       <w:numFmt w:val="lowerRoman"/>
       <w:lvlText w:val="%6."/>
@@ -2644,7 +2654,7 @@
         <w:ind w:left="4320" w:hanging="180"/>
       </w:pPr>
     </w:lvl>
-    <w:lvl w:ilvl="6" w:tplc="0816000F" w:tentative="1">
+    <w:lvl w:ilvl="6" w:tentative="1">
       <w:start w:val="1"/>
       <w:numFmt w:val="decimal"/>
       <w:lvlText w:val="%7."/>
@@ -2653,7 +2663,7 @@
         <w:ind w:left="5040" w:hanging="360"/>
       </w:pPr>
     </w:lvl>
-    <w:lvl w:ilvl="7" w:tplc="08160019" w:tentative="1">
+    <w:lvl w:ilvl="7" w:tentative="1">
       <w:start w:val="1"/>
       <w:numFmt w:val="lowerLetter"/>
       <w:lvlText w:val="%8."/>
@@ -2662,7 +2672,7 @@
         <w:ind w:left="5760" w:hanging="360"/>
       </w:pPr>
     </w:lvl>
-    <w:lvl w:ilvl="8" w:tplc="0816001B" w:tentative="1">
+    <w:lvl w:ilvl="8" w:tentative="1">
       <w:start w:val="1"/>
       <w:numFmt w:val="lowerRoman"/>
       <w:lvlText w:val="%9."/>
@@ -2672,11 +2682,11 @@
       </w:pPr>
     </w:lvl>
   </w:abstractNum>
-  <w:abstractNum w:abstractNumId="6" w15:restartNumberingAfterBreak="0">
+  <w:abstractNum w:abstractNumId="6">
     <w:nsid w:val="68B658BD"/>
     <w:multiLevelType w:val="hybridMultilevel"/>
     <w:tmpl w:val="1916D5FA"/>
-    <w:lvl w:ilvl="0" w:tplc="08160001">
+    <w:lvl w:ilvl="0">
       <w:start w:val="1"/>
       <w:numFmt w:val="bullet"/>
       <w:lvlText w:val=""/>
@@ -2688,7 +2698,7 @@
         <w:rFonts w:ascii="Symbol" w:hAnsi="Symbol" w:hint="default"/>
       </w:rPr>
     </w:lvl>
-    <w:lvl w:ilvl="1" w:tplc="08160003" w:tentative="1">
+    <w:lvl w:ilvl="1" w:tentative="1">
       <w:start w:val="1"/>
       <w:numFmt w:val="bullet"/>
       <w:lvlText w:val="o"/>
@@ -2700,7 +2710,7 @@
         <w:rFonts w:ascii="Courier New" w:hAnsi="Courier New" w:cs="Courier New" w:hint="default"/>
       </w:rPr>
     </w:lvl>
-    <w:lvl w:ilvl="2" w:tplc="08160005" w:tentative="1">
+    <w:lvl w:ilvl="2" w:tentative="1">
       <w:start w:val="1"/>
       <w:numFmt w:val="bullet"/>
       <w:lvlText w:val=""/>
@@ -2712,7 +2722,7 @@
         <w:rFonts w:ascii="Wingdings" w:hAnsi="Wingdings" w:hint="default"/>
       </w:rPr>
     </w:lvl>
-    <w:lvl w:ilvl="3" w:tplc="08160001" w:tentative="1">
+    <w:lvl w:ilvl="3" w:tentative="1">
       <w:start w:val="1"/>
       <w:numFmt w:val="bullet"/>
       <w:lvlText w:val=""/>
@@ -2724,7 +2734,7 @@
         <w:rFonts w:ascii="Symbol" w:hAnsi="Symbol" w:hint="default"/>
       </w:rPr>
     </w:lvl>
-    <w:lvl w:ilvl="4" w:tplc="08160003" w:tentative="1">
+    <w:lvl w:ilvl="4" w:tentative="1">
       <w:start w:val="1"/>
       <w:numFmt w:val="bullet"/>
       <w:lvlText w:val="o"/>
@@ -2736,7 +2746,7 @@
         <w:rFonts w:ascii="Courier New" w:hAnsi="Courier New" w:cs="Courier New" w:hint="default"/>
       </w:rPr>
     </w:lvl>
-    <w:lvl w:ilvl="5" w:tplc="08160005" w:tentative="1">
+    <w:lvl w:ilvl="5" w:tentative="1">
       <w:start w:val="1"/>
       <w:numFmt w:val="bullet"/>
       <w:lvlText w:val=""/>
@@ -2748,7 +2758,7 @@
         <w:rFonts w:ascii="Wingdings" w:hAnsi="Wingdings" w:hint="default"/>
       </w:rPr>
     </w:lvl>
-    <w:lvl w:ilvl="6" w:tplc="08160001" w:tentative="1">
+    <w:lvl w:ilvl="6" w:tentative="1">
       <w:start w:val="1"/>
       <w:numFmt w:val="bullet"/>
       <w:lvlText w:val=""/>
@@ -2760,7 +2770,7 @@
         <w:rFonts w:ascii="Symbol" w:hAnsi="Symbol" w:hint="default"/>
       </w:rPr>
     </w:lvl>
-    <w:lvl w:ilvl="7" w:tplc="08160003" w:tentative="1">
+    <w:lvl w:ilvl="7" w:tentative="1">
       <w:start w:val="1"/>
       <w:numFmt w:val="bullet"/>
       <w:lvlText w:val="o"/>
@@ -2772,7 +2782,7 @@
         <w:rFonts w:ascii="Courier New" w:hAnsi="Courier New" w:cs="Courier New" w:hint="default"/>
       </w:rPr>
     </w:lvl>
-    <w:lvl w:ilvl="8" w:tplc="08160005" w:tentative="1">
+    <w:lvl w:ilvl="8" w:tentative="1">
       <w:start w:val="1"/>
       <w:numFmt w:val="bullet"/>
       <w:lvlText w:val=""/>
@@ -2785,11 +2795,11 @@
       </w:rPr>
     </w:lvl>
   </w:abstractNum>
-  <w:abstractNum w:abstractNumId="7" w15:restartNumberingAfterBreak="0">
+  <w:abstractNum w:abstractNumId="7">
     <w:nsid w:val="68F830FD"/>
     <w:multiLevelType w:val="hybridMultilevel"/>
     <w:tmpl w:val="37C60718"/>
-    <w:lvl w:ilvl="0" w:tplc="08160001">
+    <w:lvl w:ilvl="0">
       <w:start w:val="1"/>
       <w:numFmt w:val="bullet"/>
       <w:lvlText w:val=""/>
@@ -2801,7 +2811,7 @@
         <w:rFonts w:ascii="Symbol" w:hAnsi="Symbol" w:hint="default"/>
       </w:rPr>
     </w:lvl>
-    <w:lvl w:ilvl="1" w:tplc="08160003" w:tentative="1">
+    <w:lvl w:ilvl="1" w:tentative="1">
       <w:start w:val="1"/>
       <w:numFmt w:val="bullet"/>
       <w:lvlText w:val="o"/>
@@ -2813,7 +2823,7 @@
         <w:rFonts w:ascii="Courier New" w:hAnsi="Courier New" w:cs="Courier New" w:hint="default"/>
       </w:rPr>
     </w:lvl>
-    <w:lvl w:ilvl="2" w:tplc="08160005" w:tentative="1">
+    <w:lvl w:ilvl="2" w:tentative="1">
       <w:start w:val="1"/>
       <w:numFmt w:val="bullet"/>
       <w:lvlText w:val=""/>
@@ -2825,7 +2835,7 @@
         <w:rFonts w:ascii="Wingdings" w:hAnsi="Wingdings" w:hint="default"/>
       </w:rPr>
     </w:lvl>
-    <w:lvl w:ilvl="3" w:tplc="08160001" w:tentative="1">
+    <w:lvl w:ilvl="3" w:tentative="1">
       <w:start w:val="1"/>
       <w:numFmt w:val="bullet"/>
       <w:lvlText w:val=""/>
@@ -2837,7 +2847,7 @@
         <w:rFonts w:ascii="Symbol" w:hAnsi="Symbol" w:hint="default"/>
       </w:rPr>
     </w:lvl>
-    <w:lvl w:ilvl="4" w:tplc="08160003" w:tentative="1">
+    <w:lvl w:ilvl="4" w:tentative="1">
       <w:start w:val="1"/>
       <w:numFmt w:val="bullet"/>
       <w:lvlText w:val="o"/>
@@ -2849,7 +2859,7 @@
         <w:rFonts w:ascii="Courier New" w:hAnsi="Courier New" w:cs="Courier New" w:hint="default"/>
       </w:rPr>
     </w:lvl>
-    <w:lvl w:ilvl="5" w:tplc="08160005" w:tentative="1">
+    <w:lvl w:ilvl="5" w:tentative="1">
       <w:start w:val="1"/>
       <w:numFmt w:val="bullet"/>
       <w:lvlText w:val=""/>
@@ -2861,7 +2871,7 @@
         <w:rFonts w:ascii="Wingdings" w:hAnsi="Wingdings" w:hint="default"/>
       </w:rPr>
     </w:lvl>
-    <w:lvl w:ilvl="6" w:tplc="08160001" w:tentative="1">
+    <w:lvl w:ilvl="6" w:tentative="1">
       <w:start w:val="1"/>
       <w:numFmt w:val="bullet"/>
       <w:lvlText w:val=""/>
@@ -2873,7 +2883,7 @@
         <w:rFonts w:ascii="Symbol" w:hAnsi="Symbol" w:hint="default"/>
       </w:rPr>
     </w:lvl>
-    <w:lvl w:ilvl="7" w:tplc="08160003" w:tentative="1">
+    <w:lvl w:ilvl="7" w:tentative="1">
       <w:start w:val="1"/>
       <w:numFmt w:val="bullet"/>
       <w:lvlText w:val="o"/>
@@ -2885,7 +2895,7 @@
         <w:rFonts w:ascii="Courier New" w:hAnsi="Courier New" w:cs="Courier New" w:hint="default"/>
       </w:rPr>
     </w:lvl>
-    <w:lvl w:ilvl="8" w:tplc="08160005" w:tentative="1">
+    <w:lvl w:ilvl="8" w:tentative="1">
       <w:start w:val="1"/>
       <w:numFmt w:val="bullet"/>
       <w:lvlText w:val=""/>
@@ -2898,11 +2908,11 @@
       </w:rPr>
     </w:lvl>
   </w:abstractNum>
-  <w:abstractNum w:abstractNumId="8" w15:restartNumberingAfterBreak="0">
+  <w:abstractNum w:abstractNumId="8">
     <w:nsid w:val="6C9279C0"/>
     <w:multiLevelType w:val="hybridMultilevel"/>
     <w:tmpl w:val="022EF446"/>
-    <w:lvl w:ilvl="0" w:tplc="08160001">
+    <w:lvl w:ilvl="0">
       <w:start w:val="1"/>
       <w:numFmt w:val="bullet"/>
       <w:lvlText w:val=""/>
@@ -2914,7 +2924,7 @@
         <w:rFonts w:ascii="Symbol" w:hAnsi="Symbol" w:hint="default"/>
       </w:rPr>
     </w:lvl>
-    <w:lvl w:ilvl="1" w:tplc="08160003" w:tentative="1">
+    <w:lvl w:ilvl="1" w:tentative="1">
       <w:start w:val="1"/>
       <w:numFmt w:val="bullet"/>
       <w:lvlText w:val="o"/>
@@ -2926,7 +2936,7 @@
         <w:rFonts w:ascii="Courier New" w:hAnsi="Courier New" w:cs="Courier New" w:hint="default"/>
       </w:rPr>
     </w:lvl>
-    <w:lvl w:ilvl="2" w:tplc="08160005" w:tentative="1">
+    <w:lvl w:ilvl="2" w:tentative="1">
       <w:start w:val="1"/>
       <w:numFmt w:val="bullet"/>
       <w:lvlText w:val=""/>
@@ -2938,7 +2948,7 @@
         <w:rFonts w:ascii="Wingdings" w:hAnsi="Wingdings" w:hint="default"/>
       </w:rPr>
     </w:lvl>
-    <w:lvl w:ilvl="3" w:tplc="08160001" w:tentative="1">
+    <w:lvl w:ilvl="3" w:tentative="1">
       <w:start w:val="1"/>
       <w:numFmt w:val="bullet"/>
       <w:lvlText w:val=""/>
@@ -2950,7 +2960,7 @@
         <w:rFonts w:ascii="Symbol" w:hAnsi="Symbol" w:hint="default"/>
       </w:rPr>
     </w:lvl>
-    <w:lvl w:ilvl="4" w:tplc="08160003" w:tentative="1">
+    <w:lvl w:ilvl="4" w:tentative="1">
       <w:start w:val="1"/>
       <w:numFmt w:val="bullet"/>
       <w:lvlText w:val="o"/>
@@ -2962,7 +2972,7 @@
         <w:rFonts w:ascii="Courier New" w:hAnsi="Courier New" w:cs="Courier New" w:hint="default"/>
       </w:rPr>
     </w:lvl>
-    <w:lvl w:ilvl="5" w:tplc="08160005" w:tentative="1">
+    <w:lvl w:ilvl="5" w:tentative="1">
       <w:start w:val="1"/>
       <w:numFmt w:val="bullet"/>
       <w:lvlText w:val=""/>
@@ -2974,7 +2984,7 @@
         <w:rFonts w:ascii="Wingdings" w:hAnsi="Wingdings" w:hint="default"/>
       </w:rPr>
     </w:lvl>
-    <w:lvl w:ilvl="6" w:tplc="08160001" w:tentative="1">
+    <w:lvl w:ilvl="6" w:tentative="1">
       <w:start w:val="1"/>
       <w:numFmt w:val="bullet"/>
       <w:lvlText w:val=""/>
@@ -2986,7 +2996,7 @@
         <w:rFonts w:ascii="Symbol" w:hAnsi="Symbol" w:hint="default"/>
       </w:rPr>
     </w:lvl>
-    <w:lvl w:ilvl="7" w:tplc="08160003" w:tentative="1">
+    <w:lvl w:ilvl="7" w:tentative="1">
       <w:start w:val="1"/>
       <w:numFmt w:val="bullet"/>
       <w:lvlText w:val="o"/>
@@ -2998,7 +3008,7 @@
         <w:rFonts w:ascii="Courier New" w:hAnsi="Courier New" w:cs="Courier New" w:hint="default"/>
       </w:rPr>
     </w:lvl>
-    <w:lvl w:ilvl="8" w:tplc="08160005" w:tentative="1">
+    <w:lvl w:ilvl="8" w:tentative="1">
       <w:start w:val="1"/>
       <w:numFmt w:val="bullet"/>
       <w:lvlText w:val=""/>
@@ -3011,11 +3021,11 @@
       </w:rPr>
     </w:lvl>
   </w:abstractNum>
-  <w:abstractNum w:abstractNumId="9" w15:restartNumberingAfterBreak="0">
+  <w:abstractNum w:abstractNumId="9">
     <w:nsid w:val="7C2C75E7"/>
     <w:multiLevelType w:val="hybridMultilevel"/>
     <w:tmpl w:val="DC8A1792"/>
-    <w:lvl w:ilvl="0" w:tplc="08160003">
+    <w:lvl w:ilvl="0">
       <w:start w:val="1"/>
       <w:numFmt w:val="bullet"/>
       <w:lvlText w:val="o"/>
@@ -3027,7 +3037,7 @@
         <w:rFonts w:ascii="Courier New" w:hAnsi="Courier New" w:cs="Courier New" w:hint="default"/>
       </w:rPr>
     </w:lvl>
-    <w:lvl w:ilvl="1" w:tplc="08160003" w:tentative="1">
+    <w:lvl w:ilvl="1" w:tentative="1">
       <w:start w:val="1"/>
       <w:numFmt w:val="bullet"/>
       <w:lvlText w:val="o"/>
@@ -3039,7 +3049,7 @@
         <w:rFonts w:ascii="Courier New" w:hAnsi="Courier New" w:cs="Courier New" w:hint="default"/>
       </w:rPr>
     </w:lvl>
-    <w:lvl w:ilvl="2" w:tplc="08160005" w:tentative="1">
+    <w:lvl w:ilvl="2" w:tentative="1">
       <w:start w:val="1"/>
       <w:numFmt w:val="bullet"/>
       <w:lvlText w:val=""/>
@@ -3051,7 +3061,7 @@
         <w:rFonts w:ascii="Wingdings" w:hAnsi="Wingdings" w:hint="default"/>
       </w:rPr>
     </w:lvl>
-    <w:lvl w:ilvl="3" w:tplc="08160001" w:tentative="1">
+    <w:lvl w:ilvl="3" w:tentative="1">
       <w:start w:val="1"/>
       <w:numFmt w:val="bullet"/>
       <w:lvlText w:val=""/>
@@ -3063,7 +3073,7 @@
         <w:rFonts w:ascii="Symbol" w:hAnsi="Symbol" w:hint="default"/>
       </w:rPr>
     </w:lvl>
-    <w:lvl w:ilvl="4" w:tplc="08160003" w:tentative="1">
+    <w:lvl w:ilvl="4" w:tentative="1">
       <w:start w:val="1"/>
       <w:numFmt w:val="bullet"/>
       <w:lvlText w:val="o"/>
@@ -3075,7 +3085,7 @@
         <w:rFonts w:ascii="Courier New" w:hAnsi="Courier New" w:cs="Courier New" w:hint="default"/>
       </w:rPr>
     </w:lvl>
-    <w:lvl w:ilvl="5" w:tplc="08160005" w:tentative="1">
+    <w:lvl w:ilvl="5" w:tentative="1">
       <w:start w:val="1"/>
       <w:numFmt w:val="bullet"/>
       <w:lvlText w:val=""/>
@@ -3087,7 +3097,7 @@
         <w:rFonts w:ascii="Wingdings" w:hAnsi="Wingdings" w:hint="default"/>
       </w:rPr>
     </w:lvl>
-    <w:lvl w:ilvl="6" w:tplc="08160001" w:tentative="1">
+    <w:lvl w:ilvl="6" w:tentative="1">
       <w:start w:val="1"/>
       <w:numFmt w:val="bullet"/>
       <w:lvlText w:val=""/>
@@ -3099,7 +3109,7 @@
         <w:rFonts w:ascii="Symbol" w:hAnsi="Symbol" w:hint="default"/>
       </w:rPr>
     </w:lvl>
-    <w:lvl w:ilvl="7" w:tplc="08160003" w:tentative="1">
+    <w:lvl w:ilvl="7" w:tentative="1">
       <w:start w:val="1"/>
       <w:numFmt w:val="bullet"/>
       <w:lvlText w:val="o"/>
@@ -3111,7 +3121,7 @@
         <w:rFonts w:ascii="Courier New" w:hAnsi="Courier New" w:cs="Courier New" w:hint="default"/>
       </w:rPr>
     </w:lvl>
-    <w:lvl w:ilvl="8" w:tplc="08160005" w:tentative="1">
+    <w:lvl w:ilvl="8" w:tentative="1">
       <w:start w:val="1"/>
       <w:numFmt w:val="bullet"/>
       <w:lvlText w:val=""/>
@@ -3158,7 +3168,7 @@
 </file>
 
 <file path=word/styles.xml><?xml version="1.0" encoding="utf-8"?>
-<w:styles xmlns:mc="http://schemas.openxmlformats.org/markup-compatibility/2006" xmlns:r="http://schemas.openxmlformats.org/officeDocument/2006/relationships" xmlns:w="http://schemas.openxmlformats.org/wordprocessingml/2006/main" xmlns:w14="http://schemas.microsoft.com/office/word/2010/wordml" xmlns:w15="http://schemas.microsoft.com/office/word/2012/wordml" xmlns:w16cex="http://schemas.microsoft.com/office/word/2018/wordml/cex" xmlns:w16cid="http://schemas.microsoft.com/office/word/2016/wordml/cid" xmlns:w16="http://schemas.microsoft.com/office/word/2018/wordml" xmlns:w16du="http://schemas.microsoft.com/office/word/2023/wordml/word16du" xmlns:w16sdtdh="http://schemas.microsoft.com/office/word/2020/wordml/sdtdatahash" xmlns:w16sdtfl="http://schemas.microsoft.com/office/word/2024/wordml/sdtformatlock" xmlns:w16se="http://schemas.microsoft.com/office/word/2015/wordml/symex" mc:Ignorable="w14 w15 w16se w16cid w16 w16cex w16sdtdh w16sdtfl w16du">
+<w:styles xmlns:mc="http://schemas.openxmlformats.org/markup-compatibility/2006" xmlns:r="http://schemas.openxmlformats.org/officeDocument/2006/relationships" xmlns:w="http://schemas.openxmlformats.org/wordprocessingml/2006/main" xmlns:w14="http://schemas.microsoft.com/office/word/2010/wordml" xmlns:w15="http://schemas.microsoft.com/office/word/2012/wordml" xmlns:w16cid="http://schemas.microsoft.com/office/word/2016/wordml/cid" xmlns:w16se="http://schemas.microsoft.com/office/word/2015/wordml/symex" mc:Ignorable="w14 w15 w16se w16cid">
   <w:docDefaults>
     <w:rPrDefault>
       <w:rPr>
@@ -3546,11 +3556,11 @@
     <w:lsdException w:name="List Table 5 Dark Accent 6" w:uiPriority="50"/>
     <w:lsdException w:name="List Table 6 Colorful Accent 6" w:uiPriority="51"/>
     <w:lsdException w:name="List Table 7 Colorful Accent 6" w:uiPriority="52"/>
+    <w:lsdException w:name="Smart Link" w:semiHidden="1" w:unhideWhenUsed="1"/>
     <w:lsdException w:name="Mention" w:semiHidden="1" w:unhideWhenUsed="1"/>
     <w:lsdException w:name="Smart Hyperlink" w:semiHidden="1" w:unhideWhenUsed="1"/>
     <w:lsdException w:name="Hashtag" w:semiHidden="1" w:unhideWhenUsed="1"/>
     <w:lsdException w:name="Unresolved Mention" w:semiHidden="1" w:unhideWhenUsed="1"/>
-    <w:lsdException w:name="Smart Link" w:semiHidden="1" w:unhideWhenUsed="1"/>
   </w:latentStyles>
   <w:style w:type="paragraph" w:default="1" w:styleId="Normal">
     <w:name w:val="Normal"/>
@@ -3560,7 +3570,7 @@
       <w:rFonts w:ascii="Verdana" w:hAnsi="Verdana"/>
     </w:rPr>
   </w:style>
-  <w:style w:type="paragraph" w:styleId="Ttulo1">
+  <w:style w:type="paragraph" w:styleId="Heading1">
     <w:name w:val="heading 1"/>
     <w:basedOn w:val="Normal"/>
     <w:next w:val="Normal"/>
@@ -3582,7 +3592,7 @@
       <w:szCs w:val="32"/>
     </w:rPr>
   </w:style>
-  <w:style w:type="paragraph" w:styleId="Ttulo2">
+  <w:style w:type="paragraph" w:styleId="Heading2">
     <w:name w:val="heading 2"/>
     <w:basedOn w:val="Normal"/>
     <w:next w:val="Normal"/>
@@ -3606,7 +3616,7 @@
       <w:szCs w:val="26"/>
     </w:rPr>
   </w:style>
-  <w:style w:type="paragraph" w:styleId="Ttulo3">
+  <w:style w:type="paragraph" w:styleId="Heading3">
     <w:name w:val="heading 3"/>
     <w:basedOn w:val="Normal"/>
     <w:next w:val="Normal"/>
@@ -3628,13 +3638,13 @@
       <w:szCs w:val="24"/>
     </w:rPr>
   </w:style>
-  <w:style w:type="character" w:default="1" w:styleId="Tipodeletrapredefinidodopargrafo">
+  <w:style w:type="character" w:default="1" w:styleId="DefaultParagraphFont">
     <w:name w:val="Default Paragraph Font"/>
     <w:uiPriority w:val="1"/>
     <w:semiHidden/>
     <w:unhideWhenUsed/>
   </w:style>
-  <w:style w:type="table" w:default="1" w:styleId="Tabelanormal">
+  <w:style w:type="table" w:default="1" w:styleId="TableNormal">
     <w:name w:val="Normal Table"/>
     <w:uiPriority w:val="99"/>
     <w:semiHidden/>
@@ -3649,13 +3659,13 @@
       </w:tblCellMar>
     </w:tblPr>
   </w:style>
-  <w:style w:type="numbering" w:default="1" w:styleId="Semlista">
+  <w:style w:type="numbering" w:default="1" w:styleId="NoList">
     <w:name w:val="No List"/>
     <w:uiPriority w:val="99"/>
     <w:semiHidden/>
     <w:unhideWhenUsed/>
   </w:style>
-  <w:style w:type="paragraph" w:styleId="PargrafodaLista">
+  <w:style w:type="paragraph" w:styleId="ListParagraph">
     <w:name w:val="List Paragraph"/>
     <w:basedOn w:val="Normal"/>
     <w:uiPriority w:val="34"/>
@@ -3666,7 +3676,7 @@
       <w:contextualSpacing/>
     </w:pPr>
   </w:style>
-  <w:style w:type="paragraph" w:styleId="Cabealho">
+  <w:style w:type="paragraph" w:styleId="Header">
     <w:name w:val="header"/>
     <w:basedOn w:val="Normal"/>
     <w:link w:val="CabealhoCarter"/>
@@ -3686,8 +3696,8 @@
   </w:style>
   <w:style w:type="character" w:customStyle="1" w:styleId="CabealhoCarter">
     <w:name w:val="Cabeçalho Caráter"/>
-    <w:basedOn w:val="Tipodeletrapredefinidodopargrafo"/>
-    <w:link w:val="Cabealho"/>
+    <w:basedOn w:val="DefaultParagraphFont"/>
+    <w:link w:val="Header"/>
     <w:uiPriority w:val="99"/>
     <w:rsid w:val="00CF1EEA"/>
     <w:rPr>
@@ -3695,7 +3705,7 @@
       <w:sz w:val="28"/>
     </w:rPr>
   </w:style>
-  <w:style w:type="paragraph" w:styleId="Rodap">
+  <w:style w:type="paragraph" w:styleId="Footer">
     <w:name w:val="footer"/>
     <w:basedOn w:val="Normal"/>
     <w:link w:val="RodapCarter"/>
@@ -3716,8 +3726,8 @@
   </w:style>
   <w:style w:type="character" w:customStyle="1" w:styleId="RodapCarter">
     <w:name w:val="Rodapé Caráter"/>
-    <w:basedOn w:val="Tipodeletrapredefinidodopargrafo"/>
-    <w:link w:val="Rodap"/>
+    <w:basedOn w:val="DefaultParagraphFont"/>
+    <w:link w:val="Footer"/>
     <w:uiPriority w:val="99"/>
     <w:rsid w:val="00CF1EEA"/>
     <w:rPr>
@@ -3726,9 +3736,9 @@
       <w:sz w:val="16"/>
     </w:rPr>
   </w:style>
-  <w:style w:type="character" w:styleId="Hiperligao">
+  <w:style w:type="character" w:styleId="Hyperlink">
     <w:name w:val="Hyperlink"/>
-    <w:basedOn w:val="Tipodeletrapredefinidodopargrafo"/>
+    <w:basedOn w:val="DefaultParagraphFont"/>
     <w:uiPriority w:val="99"/>
     <w:unhideWhenUsed/>
     <w:rsid w:val="007D5587"/>
@@ -3741,7 +3751,7 @@
   </w:style>
   <w:style w:type="character" w:customStyle="1" w:styleId="MenoNoResolvida1">
     <w:name w:val="Menção Não Resolvida1"/>
-    <w:basedOn w:val="Tipodeletrapredefinidodopargrafo"/>
+    <w:basedOn w:val="DefaultParagraphFont"/>
     <w:uiPriority w:val="99"/>
     <w:semiHidden/>
     <w:unhideWhenUsed/>
@@ -3753,9 +3763,9 @@
       <w:shd w:val="clear" w:color="auto" w:fill="E1DFDD"/>
     </w:rPr>
   </w:style>
-  <w:style w:type="character" w:styleId="Hiperligaovisitada">
+  <w:style w:type="character" w:styleId="FollowedHyperlink">
     <w:name w:val="FollowedHyperlink"/>
-    <w:basedOn w:val="Tipodeletrapredefinidodopargrafo"/>
+    <w:basedOn w:val="DefaultParagraphFont"/>
     <w:uiPriority w:val="99"/>
     <w:semiHidden/>
     <w:unhideWhenUsed/>
@@ -3767,7 +3777,7 @@
       <w:u w:val="single"/>
     </w:rPr>
   </w:style>
-  <w:style w:type="paragraph" w:styleId="SemEspaamento">
+  <w:style w:type="paragraph" w:styleId="NoSpacing">
     <w:name w:val="No Spacing"/>
     <w:link w:val="SemEspaamentoCarter"/>
     <w:uiPriority w:val="1"/>
@@ -3777,23 +3787,23 @@
       <w:spacing w:after="0" w:line="240" w:lineRule="auto"/>
     </w:pPr>
     <w:rPr>
-      <w:rFonts w:ascii="Verdana" w:eastAsiaTheme="minorEastAsia" w:hAnsi="Verdana"/>
+      <w:rFonts w:ascii="Verdana" w:hAnsi="Verdana" w:eastAsiaTheme="minorEastAsia"/>
       <w:lang w:val="en-US" w:eastAsia="zh-CN"/>
     </w:rPr>
   </w:style>
   <w:style w:type="character" w:customStyle="1" w:styleId="SemEspaamentoCarter">
     <w:name w:val="Sem Espaçamento Caráter"/>
-    <w:basedOn w:val="Tipodeletrapredefinidodopargrafo"/>
-    <w:link w:val="SemEspaamento"/>
+    <w:basedOn w:val="DefaultParagraphFont"/>
+    <w:link w:val="NoSpacing"/>
     <w:uiPriority w:val="1"/>
     <w:rsid w:val="000D3F68"/>
     <w:rPr>
-      <w:rFonts w:ascii="Verdana" w:eastAsiaTheme="minorEastAsia" w:hAnsi="Verdana"/>
+      <w:rFonts w:ascii="Verdana" w:hAnsi="Verdana" w:eastAsiaTheme="minorEastAsia"/>
       <w:sz w:val="21"/>
       <w:lang w:val="en-US" w:eastAsia="zh-CN"/>
     </w:rPr>
   </w:style>
-  <w:style w:type="paragraph" w:styleId="Ttulo">
+  <w:style w:type="paragraph" w:styleId="Title">
     <w:name w:val="Title"/>
     <w:basedOn w:val="Normal"/>
     <w:next w:val="Normal"/>
@@ -3816,12 +3826,12 @@
   </w:style>
   <w:style w:type="character" w:customStyle="1" w:styleId="TtuloCarter">
     <w:name w:val="Título Caráter"/>
-    <w:basedOn w:val="Tipodeletrapredefinidodopargrafo"/>
-    <w:link w:val="Ttulo"/>
+    <w:basedOn w:val="DefaultParagraphFont"/>
+    <w:link w:val="Title"/>
     <w:uiPriority w:val="10"/>
     <w:rsid w:val="00CF1EEA"/>
     <w:rPr>
-      <w:rFonts w:ascii="Verdana" w:eastAsiaTheme="majorEastAsia" w:hAnsi="Verdana" w:cstheme="majorBidi"/>
+      <w:rFonts w:ascii="Verdana" w:hAnsi="Verdana" w:eastAsiaTheme="majorEastAsia" w:cstheme="majorBidi"/>
       <w:color w:val="D7E6DC"/>
       <w:spacing w:val="-10"/>
       <w:kern w:val="28"/>
@@ -3829,7 +3839,7 @@
       <w:szCs w:val="56"/>
     </w:rPr>
   </w:style>
-  <w:style w:type="paragraph" w:styleId="Subttulo">
+  <w:style w:type="paragraph" w:styleId="Subtitle">
     <w:name w:val="Subtitle"/>
     <w:basedOn w:val="Normal"/>
     <w:next w:val="Normal"/>
@@ -3851,20 +3861,20 @@
   </w:style>
   <w:style w:type="character" w:customStyle="1" w:styleId="SubttuloCarter">
     <w:name w:val="Subtítulo Caráter"/>
-    <w:basedOn w:val="Tipodeletrapredefinidodopargrafo"/>
-    <w:link w:val="Subttulo"/>
+    <w:basedOn w:val="DefaultParagraphFont"/>
+    <w:link w:val="Subtitle"/>
     <w:uiPriority w:val="11"/>
     <w:rsid w:val="00CF1EEA"/>
     <w:rPr>
-      <w:rFonts w:ascii="Verdana" w:eastAsiaTheme="minorEastAsia" w:hAnsi="Verdana"/>
+      <w:rFonts w:ascii="Verdana" w:hAnsi="Verdana" w:eastAsiaTheme="minorEastAsia"/>
       <w:color w:val="D7E6DC"/>
       <w:spacing w:val="15"/>
       <w:sz w:val="21"/>
     </w:rPr>
   </w:style>
-  <w:style w:type="character" w:styleId="nfaseDiscreta">
+  <w:style w:type="character" w:styleId="SubtleEmphasis">
     <w:name w:val="Subtle Emphasis"/>
-    <w:basedOn w:val="Tipodeletrapredefinidodopargrafo"/>
+    <w:basedOn w:val="DefaultParagraphFont"/>
     <w:uiPriority w:val="19"/>
     <w:qFormat/>
     <w:rsid w:val="000D3F68"/>
@@ -3878,12 +3888,12 @@
   </w:style>
   <w:style w:type="character" w:customStyle="1" w:styleId="Ttulo1Carter">
     <w:name w:val="Título 1 Caráter"/>
-    <w:basedOn w:val="Tipodeletrapredefinidodopargrafo"/>
-    <w:link w:val="Ttulo1"/>
+    <w:basedOn w:val="DefaultParagraphFont"/>
+    <w:link w:val="Heading1"/>
     <w:uiPriority w:val="9"/>
     <w:rsid w:val="000D3F68"/>
     <w:rPr>
-      <w:rFonts w:ascii="Verdana" w:eastAsiaTheme="majorEastAsia" w:hAnsi="Verdana" w:cstheme="majorBidi"/>
+      <w:rFonts w:ascii="Verdana" w:hAnsi="Verdana" w:eastAsiaTheme="majorEastAsia" w:cstheme="majorBidi"/>
       <w:b/>
       <w:color w:val="2424B7" w:themeColor="accent1" w:themeShade="BF"/>
       <w:sz w:val="32"/>
@@ -3892,20 +3902,20 @@
   </w:style>
   <w:style w:type="character" w:customStyle="1" w:styleId="Ttulo2Carter">
     <w:name w:val="Título 2 Caráter"/>
-    <w:basedOn w:val="Tipodeletrapredefinidodopargrafo"/>
-    <w:link w:val="Ttulo2"/>
+    <w:basedOn w:val="DefaultParagraphFont"/>
+    <w:link w:val="Heading2"/>
     <w:uiPriority w:val="9"/>
     <w:rsid w:val="00AB3FF6"/>
     <w:rPr>
-      <w:rFonts w:ascii="Verdana" w:eastAsiaTheme="majorEastAsia" w:hAnsi="Verdana" w:cstheme="majorBidi"/>
+      <w:rFonts w:ascii="Verdana" w:hAnsi="Verdana" w:eastAsiaTheme="majorEastAsia" w:cstheme="majorBidi"/>
       <w:color w:val="2424B7" w:themeColor="accent1" w:themeShade="BF"/>
       <w:sz w:val="26"/>
       <w:szCs w:val="26"/>
     </w:rPr>
   </w:style>
-  <w:style w:type="character" w:styleId="nfase">
+  <w:style w:type="character" w:styleId="Emphasis">
     <w:name w:val="Emphasis"/>
-    <w:basedOn w:val="Tipodeletrapredefinidodopargrafo"/>
+    <w:basedOn w:val="DefaultParagraphFont"/>
     <w:uiPriority w:val="20"/>
     <w:qFormat/>
     <w:rsid w:val="007731A5"/>
@@ -3914,9 +3924,9 @@
       <w:iCs/>
     </w:rPr>
   </w:style>
-  <w:style w:type="table" w:styleId="TabelacomGrelha">
+  <w:style w:type="table" w:styleId="TableGrid">
     <w:name w:val="Table Grid"/>
-    <w:basedOn w:val="Tabelanormal"/>
+    <w:basedOn w:val="TableNormal"/>
     <w:uiPriority w:val="59"/>
     <w:rsid w:val="0062496E"/>
     <w:pPr>
@@ -3937,9 +3947,9 @@
       </w:tblBorders>
     </w:tblPr>
   </w:style>
-  <w:style w:type="paragraph" w:styleId="Cabealhodondice">
+  <w:style w:type="paragraph" w:styleId="TOCHeading">
     <w:name w:val="TOC Heading"/>
-    <w:basedOn w:val="Ttulo1"/>
+    <w:basedOn w:val="Heading1"/>
     <w:next w:val="Normal"/>
     <w:uiPriority w:val="39"/>
     <w:unhideWhenUsed/>
@@ -3954,7 +3964,7 @@
       <w:lang w:eastAsia="pt-PT"/>
     </w:rPr>
   </w:style>
-  <w:style w:type="paragraph" w:styleId="ndice1">
+  <w:style w:type="paragraph" w:styleId="TOC1">
     <w:name w:val="toc 1"/>
     <w:basedOn w:val="Normal"/>
     <w:next w:val="Normal"/>
@@ -3968,8 +3978,8 @@
   </w:style>
   <w:style w:type="character" w:customStyle="1" w:styleId="Ttulo3Carter">
     <w:name w:val="Título 3 Caráter"/>
-    <w:basedOn w:val="Tipodeletrapredefinidodopargrafo"/>
-    <w:link w:val="Ttulo3"/>
+    <w:basedOn w:val="DefaultParagraphFont"/>
+    <w:link w:val="Heading3"/>
     <w:uiPriority w:val="9"/>
     <w:rsid w:val="00AA02BA"/>
     <w:rPr>
@@ -3979,9 +3989,9 @@
       <w:szCs w:val="24"/>
     </w:rPr>
   </w:style>
-  <w:style w:type="character" w:styleId="MenoNoResolvida">
+  <w:style w:type="character" w:styleId="UnresolvedMention">
     <w:name w:val="Unresolved Mention"/>
-    <w:basedOn w:val="Tipodeletrapredefinidodopargrafo"/>
+    <w:basedOn w:val="DefaultParagraphFont"/>
     <w:uiPriority w:val="99"/>
     <w:semiHidden/>
     <w:unhideWhenUsed/>
@@ -3991,7 +4001,7 @@
       <w:shd w:val="clear" w:color="auto" w:fill="E1DFDD"/>
     </w:rPr>
   </w:style>
-  <w:style w:type="paragraph" w:styleId="ndice2">
+  <w:style w:type="paragraph" w:styleId="TOC2">
     <w:name w:val="toc 2"/>
     <w:basedOn w:val="Normal"/>
     <w:next w:val="Normal"/>
@@ -4004,7 +4014,7 @@
       <w:ind w:left="220"/>
     </w:pPr>
   </w:style>
-  <w:style w:type="paragraph" w:styleId="ndice3">
+  <w:style w:type="paragraph" w:styleId="TOC3">
     <w:name w:val="toc 3"/>
     <w:basedOn w:val="Normal"/>
     <w:next w:val="Normal"/>
@@ -4017,9 +4027,9 @@
       <w:ind w:left="440"/>
     </w:pPr>
   </w:style>
-  <w:style w:type="character" w:styleId="TextodoMarcadordePosio">
+  <w:style w:type="character" w:styleId="PlaceholderText">
     <w:name w:val="Placeholder Text"/>
-    <w:basedOn w:val="Tipodeletrapredefinidodopargrafo"/>
+    <w:basedOn w:val="DefaultParagraphFont"/>
     <w:uiPriority w:val="99"/>
     <w:semiHidden/>
     <w:rsid w:val="00847ED8"/>
@@ -4027,9 +4037,9 @@
       <w:color w:val="666666"/>
     </w:rPr>
   </w:style>
-  <w:style w:type="character" w:styleId="Refdecomentrio">
+  <w:style w:type="character" w:styleId="CommentReference">
     <w:name w:val="annotation reference"/>
-    <w:basedOn w:val="Tipodeletrapredefinidodopargrafo"/>
+    <w:basedOn w:val="DefaultParagraphFont"/>
     <w:uiPriority w:val="99"/>
     <w:semiHidden/>
     <w:unhideWhenUsed/>
@@ -4039,7 +4049,7 @@
       <w:szCs w:val="16"/>
     </w:rPr>
   </w:style>
-  <w:style w:type="paragraph" w:styleId="Textodecomentrio">
+  <w:style w:type="paragraph" w:styleId="CommentText">
     <w:name w:val="annotation text"/>
     <w:basedOn w:val="Normal"/>
     <w:link w:val="TextodecomentrioCarter"/>
@@ -4056,8 +4066,8 @@
   </w:style>
   <w:style w:type="character" w:customStyle="1" w:styleId="TextodecomentrioCarter">
     <w:name w:val="Texto de comentário Caráter"/>
-    <w:basedOn w:val="Tipodeletrapredefinidodopargrafo"/>
-    <w:link w:val="Textodecomentrio"/>
+    <w:basedOn w:val="DefaultParagraphFont"/>
+    <w:link w:val="CommentText"/>
     <w:uiPriority w:val="99"/>
     <w:rsid w:val="00BF1310"/>
     <w:rPr>
@@ -4066,10 +4076,10 @@
       <w:szCs w:val="20"/>
     </w:rPr>
   </w:style>
-  <w:style w:type="paragraph" w:styleId="Assuntodecomentrio">
+  <w:style w:type="paragraph" w:styleId="CommentSubject">
     <w:name w:val="annotation subject"/>
-    <w:basedOn w:val="Textodecomentrio"/>
-    <w:next w:val="Textodecomentrio"/>
+    <w:basedOn w:val="CommentText"/>
+    <w:next w:val="CommentText"/>
     <w:link w:val="AssuntodecomentrioCarter"/>
     <w:uiPriority w:val="99"/>
     <w:semiHidden/>
@@ -4083,7 +4093,7 @@
   <w:style w:type="character" w:customStyle="1" w:styleId="AssuntodecomentrioCarter">
     <w:name w:val="Assunto de comentário Caráter"/>
     <w:basedOn w:val="TextodecomentrioCarter"/>
-    <w:link w:val="Assuntodecomentrio"/>
+    <w:link w:val="CommentSubject"/>
     <w:uiPriority w:val="99"/>
     <w:semiHidden/>
     <w:rsid w:val="00BF1310"/>
